--- a/docs/3_ConceptosTeoricos.docx
+++ b/docs/3_ConceptosTeoricos.docx
@@ -24,6 +24,7 @@
     <w:p>
       <w:pPr>
         <w:pStyle w:val="UBUcuerpoTrabajo"/>
+        <w:ind w:firstLine="0"/>
       </w:pPr>
     </w:p>
     <w:p>
@@ -31,223 +32,145 @@
         <w:pStyle w:val="Ttulo2"/>
       </w:pPr>
       <w:r>
-        <w:t xml:space="preserve">3.1. </w:t>
-      </w:r>
-      <w:proofErr w:type="spellStart"/>
-      <w:r>
-        <w:t>Dash</w:t>
-      </w:r>
-      <w:proofErr w:type="spellEnd"/>
-      <w:r>
-        <w:t xml:space="preserve"> y</w:t>
-      </w:r>
-      <w:r>
-        <w:t xml:space="preserve"> el</w:t>
-      </w:r>
+        <w:t xml:space="preserve">3.1 </w:t>
+      </w:r>
+      <w:proofErr w:type="spellStart"/>
+      <w:r>
+        <w:t>Plotly</w:t>
+      </w:r>
+      <w:proofErr w:type="spellEnd"/>
+    </w:p>
+    <w:p>
+      <w:pPr>
+        <w:pStyle w:val="UBUcuerpoTrabajo"/>
+        <w:ind w:firstLine="0"/>
+      </w:pPr>
+    </w:p>
+    <w:p>
+      <w:pPr>
+        <w:pStyle w:val="UBUcuerpoTrabajo"/>
+        <w:ind w:firstLine="0"/>
+      </w:pPr>
+      <w:proofErr w:type="spellStart"/>
+      <w:r>
+        <w:t>Plotly</w:t>
+      </w:r>
+      <w:proofErr w:type="spellEnd"/>
+      <w:r>
+        <w:t xml:space="preserve"> Python es una librería que </w:t>
+      </w:r>
+      <w:r>
+        <w:t>genera</w:t>
+      </w:r>
+      <w:r>
+        <w:t xml:space="preserve"> gráficos interactivos</w:t>
+      </w:r>
+      <w:r>
+        <w:t xml:space="preserve"> en HTML. </w:t>
+      </w:r>
+      <w:r>
+        <w:t xml:space="preserve">Es interesante mencionar </w:t>
+      </w:r>
+      <w:r>
+        <w:t>brevemente</w:t>
+      </w:r>
+      <w:r>
+        <w:t xml:space="preserve"> dos de sus módulos: </w:t>
+      </w:r>
+    </w:p>
+    <w:p>
+      <w:pPr>
+        <w:pStyle w:val="UBUcuerpoTrabajo"/>
+        <w:ind w:firstLine="0"/>
+      </w:pPr>
+    </w:p>
+    <w:p>
+      <w:pPr>
+        <w:pStyle w:val="UBUcuerpoTrabajo"/>
+        <w:numPr>
+          <w:ilvl w:val="0"/>
+          <w:numId w:val="5"/>
+        </w:numPr>
+      </w:pPr>
+      <w:proofErr w:type="spellStart"/>
+      <w:r>
+        <w:t>Plotly</w:t>
+      </w:r>
+      <w:proofErr w:type="spellEnd"/>
+      <w:r>
+        <w:t xml:space="preserve"> Express (usualmente importada como </w:t>
+      </w:r>
+      <w:proofErr w:type="spellStart"/>
+      <w:r>
+        <w:t>px</w:t>
+      </w:r>
+      <w:proofErr w:type="spellEnd"/>
+      <w:r>
+        <w:t xml:space="preserve">): API de alto nivel para visualizar datos. </w:t>
+      </w:r>
+    </w:p>
+    <w:p>
+      <w:pPr>
+        <w:pStyle w:val="UBUcuerpoTrabajo"/>
+        <w:numPr>
+          <w:ilvl w:val="0"/>
+          <w:numId w:val="5"/>
+        </w:numPr>
+      </w:pPr>
+      <w:proofErr w:type="spellStart"/>
+      <w:r>
+        <w:t>Plotly</w:t>
+      </w:r>
+      <w:proofErr w:type="spellEnd"/>
       <w:r>
         <w:t xml:space="preserve"> </w:t>
       </w:r>
-      <w:r>
-        <w:t>m</w:t>
-      </w:r>
-      <w:r>
-        <w:t>odelo</w:t>
-      </w:r>
-      <w:r>
-        <w:t xml:space="preserve"> -</w:t>
-      </w:r>
-      <w:r>
-        <w:t xml:space="preserve"> vista </w:t>
-      </w:r>
-      <w:r>
-        <w:t xml:space="preserve">– </w:t>
-      </w:r>
-      <w:r>
-        <w:t>controlador</w:t>
-      </w:r>
-      <w:r>
-        <w:t xml:space="preserve">. </w:t>
-      </w:r>
-    </w:p>
-    <w:p>
-      <w:pPr>
-        <w:pStyle w:val="UBUcuerpoTrabajo"/>
-      </w:pPr>
-    </w:p>
-    <w:p>
-      <w:pPr>
-        <w:pStyle w:val="UBUcuerpoTrabajo"/>
-      </w:pPr>
-      <w:proofErr w:type="spellStart"/>
-      <w:r>
-        <w:t>Dash</w:t>
-      </w:r>
-      <w:proofErr w:type="spellEnd"/>
-      <w:r>
-        <w:t>, tal y como lo define su propia página web</w:t>
-      </w:r>
-      <w:r>
-        <w:rPr>
-          <w:rStyle w:val="Refdenotaalfinal"/>
-        </w:rPr>
-        <w:endnoteReference w:id="1"/>
-      </w:r>
-      <w:r>
-        <w:t xml:space="preserve"> es un </w:t>
-      </w:r>
-      <w:proofErr w:type="spellStart"/>
-      <w:r>
-        <w:t>framework</w:t>
-      </w:r>
-      <w:proofErr w:type="spellEnd"/>
-      <w:r>
-        <w:t xml:space="preserve"> escrito sobre </w:t>
-      </w:r>
-      <w:proofErr w:type="spellStart"/>
-      <w:r>
-        <w:t>Plotly</w:t>
-      </w:r>
-      <w:proofErr w:type="spellEnd"/>
-      <w:r>
-        <w:t xml:space="preserve"> y </w:t>
-      </w:r>
-      <w:proofErr w:type="spellStart"/>
-      <w:r>
-        <w:t>React</w:t>
-      </w:r>
-      <w:proofErr w:type="spellEnd"/>
-      <w:r>
-        <w:t xml:space="preserve"> y es ideal para crear e implementar aplicaciones con interfaces personalizadas.</w:t>
-      </w:r>
-    </w:p>
-    <w:p>
-      <w:pPr>
-        <w:pStyle w:val="UBUcuerpoTrabajo"/>
-      </w:pPr>
-    </w:p>
-    <w:p>
-      <w:pPr>
-        <w:pStyle w:val="UBUcuerpoTrabajo"/>
-      </w:pPr>
-      <w:r>
-        <w:t xml:space="preserve">Todas las aplicaciones creadas con </w:t>
-      </w:r>
-      <w:proofErr w:type="spellStart"/>
-      <w:r>
-        <w:t>Dash</w:t>
-      </w:r>
-      <w:proofErr w:type="spellEnd"/>
-      <w:r>
-        <w:t xml:space="preserve">, incluyendo la creada en </w:t>
-      </w:r>
-      <w:proofErr w:type="spellStart"/>
-      <w:r>
-        <w:t>estre</w:t>
-      </w:r>
-      <w:proofErr w:type="spellEnd"/>
-      <w:r>
-        <w:t xml:space="preserve"> proyecto, siguen una estructura de tres partes consecutivas: manipulación de datos, creación del </w:t>
-      </w:r>
-      <w:proofErr w:type="spellStart"/>
-      <w:r>
-        <w:t>layout</w:t>
-      </w:r>
-      <w:proofErr w:type="spellEnd"/>
-      <w:r>
-        <w:t xml:space="preserve"> e interacción entre los componentes. Esta particular estructura puede asociarse fácilmente con el </w:t>
-      </w:r>
-      <w:r>
-        <w:t>modelo – vista – controlador</w:t>
-      </w:r>
-      <w:r>
-        <w:rPr>
-          <w:rStyle w:val="Refdenotaalfinal"/>
-        </w:rPr>
+      <w:proofErr w:type="spellStart"/>
+      <w:r>
+        <w:t>Graph</w:t>
+      </w:r>
+      <w:proofErr w:type="spellEnd"/>
+      <w:r>
         <w:t xml:space="preserve"> </w:t>
       </w:r>
-      <w:r>
-        <w:rPr>
-          <w:rStyle w:val="Refdenotaalfinal"/>
-        </w:rPr>
-        <w:endnoteReference w:id="2"/>
-      </w:r>
-      <w:r>
-        <w:t xml:space="preserve"> de la siguiente forma: </w:t>
-      </w:r>
-    </w:p>
-    <w:p>
-      <w:pPr>
-        <w:pStyle w:val="UBUcuerpoTrabajo"/>
-      </w:pPr>
-    </w:p>
-    <w:p>
-      <w:pPr>
-        <w:pStyle w:val="UBUcuerpoTrabajo"/>
-      </w:pPr>
-      <w:r>
-        <w:rPr>
-          <w:b/>
-          <w:bCs/>
-        </w:rPr>
-        <w:t>Modelo</w:t>
-      </w:r>
-      <w:r>
-        <w:rPr>
-          <w:b/>
-          <w:bCs/>
-        </w:rPr>
-        <w:t>,</w:t>
-      </w:r>
-      <w:r>
-        <w:t xml:space="preserve"> acorde con el</w:t>
-      </w:r>
-      <w:r>
-        <w:t xml:space="preserve"> </w:t>
-      </w:r>
-      <w:r>
-        <w:t>modelo – vista – controlador</w:t>
-      </w:r>
-      <w:r>
-        <w:t xml:space="preserve"> (MVC), únicamente representa los datos. Si se tiene en cuenta la estructura de tres partes mencionada anteriormente se puede llegar a la conclusión que su equivalente en </w:t>
-      </w:r>
-      <w:proofErr w:type="spellStart"/>
-      <w:r>
-        <w:t>Dash</w:t>
-      </w:r>
-      <w:proofErr w:type="spellEnd"/>
-      <w:r>
-        <w:t xml:space="preserve"> sería la </w:t>
-      </w:r>
-      <w:r>
-        <w:rPr>
-          <w:b/>
-          <w:bCs/>
-        </w:rPr>
-        <w:t>manipulación de datos</w:t>
-      </w:r>
-      <w:r>
-        <w:t xml:space="preserve">. </w:t>
-      </w:r>
-    </w:p>
-    <w:p>
-      <w:pPr>
-        <w:pStyle w:val="UBUcuerpoTrabajo"/>
+      <w:proofErr w:type="spellStart"/>
+      <w:r>
+        <w:t>Objects</w:t>
+      </w:r>
+      <w:proofErr w:type="spellEnd"/>
+      <w:r>
+        <w:t xml:space="preserve"> (usualmente importada como </w:t>
+      </w:r>
+      <w:proofErr w:type="spellStart"/>
+      <w:r>
+        <w:t>go</w:t>
+      </w:r>
+      <w:proofErr w:type="spellEnd"/>
+      <w:r>
+        <w:t>): API de bajo nivel para figuras, trazos y diseño.</w:t>
+      </w:r>
+    </w:p>
+    <w:p>
+      <w:pPr>
+        <w:pStyle w:val="UBUcuerpoTrabajo"/>
+        <w:ind w:firstLine="0"/>
       </w:pPr>
     </w:p>
     <w:p>
       <w:pPr>
         <w:pStyle w:val="UBUcuerpoTrabajo"/>
         <w:keepNext/>
+        <w:ind w:firstLine="0"/>
       </w:pPr>
       <w:r>
         <w:rPr>
           <w:noProof/>
         </w:rPr>
         <w:drawing>
-          <wp:inline distT="0" distB="0" distL="0" distR="0" wp14:anchorId="5FCD7F61" wp14:editId="286451C3">
-            <wp:extent cx="4820285" cy="1277852"/>
-            <wp:effectExtent l="0" t="0" r="0" b="0"/>
-            <wp:docPr id="2" name="Imagen 2"/>
+          <wp:inline distT="0" distB="0" distL="0" distR="0" wp14:anchorId="28BBFD43" wp14:editId="4AF7ADFA">
+            <wp:extent cx="5940425" cy="1876425"/>
+            <wp:effectExtent l="0" t="0" r="3175" b="9525"/>
+            <wp:docPr id="12" name="Imagen 12"/>
             <wp:cNvGraphicFramePr>
               <a:graphicFrameLocks xmlns:a="http://schemas.openxmlformats.org/drawingml/2006/main" noChangeAspect="1"/>
             </wp:cNvGraphicFramePr>
@@ -267,7 +190,7 @@
                   <pic:spPr>
                     <a:xfrm>
                       <a:off x="0" y="0"/>
-                      <a:ext cx="4851973" cy="1286253"/>
+                      <a:ext cx="5940425" cy="1876425"/>
                     </a:xfrm>
                     <a:prstGeom prst="rect">
                       <a:avLst/>
@@ -284,14 +207,31 @@
       <w:pPr>
         <w:pStyle w:val="Descripcin"/>
         <w:jc w:val="center"/>
-      </w:pPr>
-      <w:r>
-        <w:t xml:space="preserve">Ilustración </w:t>
+        <w:rPr>
+          <w:lang w:val="en-GB"/>
+        </w:rPr>
+      </w:pPr>
+      <w:proofErr w:type="spellStart"/>
+      <w:r>
+        <w:rPr>
+          <w:lang w:val="en-GB"/>
+        </w:rPr>
+        <w:t>Ilustración</w:t>
+      </w:r>
+      <w:proofErr w:type="spellEnd"/>
+      <w:r>
+        <w:rPr>
+          <w:lang w:val="en-GB"/>
+        </w:rPr>
+        <w:t xml:space="preserve"> </w:t>
       </w:r>
       <w:r>
         <w:fldChar w:fldCharType="begin"/>
       </w:r>
       <w:r>
+        <w:rPr>
+          <w:lang w:val="en-GB"/>
+        </w:rPr>
         <w:instrText xml:space="preserve"> SEQ Ilustración \* ARABIC </w:instrText>
       </w:r>
       <w:r>
@@ -300,6 +240,7 @@
       <w:r>
         <w:rPr>
           <w:noProof/>
+          <w:lang w:val="en-GB"/>
         </w:rPr>
         <w:t>1</w:t>
       </w:r>
@@ -307,35 +248,330 @@
         <w:fldChar w:fldCharType="end"/>
       </w:r>
       <w:r>
-        <w:t xml:space="preserve"> Ejemplo manipulación datos/modelo en el </w:t>
+        <w:rPr>
+          <w:lang w:val="en-GB"/>
+        </w:rPr>
+        <w:t xml:space="preserve"> </w:t>
+      </w:r>
+      <w:proofErr w:type="spellStart"/>
+      <w:r>
+        <w:rPr>
+          <w:lang w:val="en-GB"/>
+        </w:rPr>
+        <w:t>Ploty</w:t>
+      </w:r>
+      <w:proofErr w:type="spellEnd"/>
+      <w:r>
+        <w:rPr>
+          <w:lang w:val="en-GB"/>
+        </w:rPr>
+        <w:t xml:space="preserve"> Express vs </w:t>
+      </w:r>
+      <w:proofErr w:type="spellStart"/>
+      <w:r>
+        <w:rPr>
+          <w:lang w:val="en-GB"/>
+        </w:rPr>
+        <w:t>Plotly</w:t>
+      </w:r>
+      <w:proofErr w:type="spellEnd"/>
+      <w:r>
+        <w:rPr>
+          <w:lang w:val="en-GB"/>
+        </w:rPr>
+        <w:t xml:space="preserve"> Graph Objects</w:t>
+      </w:r>
+    </w:p>
+    <w:p>
+      <w:pPr>
+        <w:pStyle w:val="UBUcuerpoTrabajo"/>
+        <w:ind w:firstLine="0"/>
+        <w:rPr>
+          <w:lang w:val="en-GB"/>
+        </w:rPr>
+      </w:pPr>
+    </w:p>
+    <w:p>
+      <w:pPr>
+        <w:pStyle w:val="UBUcuerpoTrabajo"/>
+        <w:ind w:firstLine="0"/>
+      </w:pPr>
+      <w:proofErr w:type="spellStart"/>
+      <w:r>
+        <w:t>Plotly</w:t>
+      </w:r>
+      <w:proofErr w:type="spellEnd"/>
+      <w:r>
+        <w:t xml:space="preserve"> </w:t>
+      </w:r>
+      <w:r>
+        <w:t>E</w:t>
+      </w:r>
+      <w:r>
+        <w:t>xpress tiene una sintaxis significativamente más sencilla</w:t>
+      </w:r>
+      <w:r>
+        <w:t xml:space="preserve">, pero sus gráficos son menos llamativos visualmente. </w:t>
+      </w:r>
+    </w:p>
+    <w:p>
+      <w:pPr>
+        <w:pStyle w:val="UBUcuerpoTrabajo"/>
+        <w:ind w:firstLine="0"/>
+      </w:pPr>
+    </w:p>
+    <w:p>
+      <w:pPr>
+        <w:pStyle w:val="Ttulo2"/>
+      </w:pPr>
+      <w:r>
+        <w:t>3.</w:t>
+      </w:r>
+      <w:r>
+        <w:t>2</w:t>
+      </w:r>
+      <w:r>
+        <w:t xml:space="preserve"> </w:t>
+      </w:r>
+      <w:proofErr w:type="spellStart"/>
+      <w:r>
+        <w:t>Dash</w:t>
+      </w:r>
+      <w:proofErr w:type="spellEnd"/>
+      <w:r>
+        <w:t xml:space="preserve">. </w:t>
+      </w:r>
+    </w:p>
+    <w:p>
+      <w:pPr>
+        <w:pStyle w:val="UBUcuerpoTrabajo"/>
+      </w:pPr>
+    </w:p>
+    <w:p>
+      <w:pPr>
+        <w:pStyle w:val="UBUcuerpoTrabajo"/>
+      </w:pPr>
+      <w:proofErr w:type="spellStart"/>
+      <w:r>
+        <w:t>Dash</w:t>
+      </w:r>
+      <w:proofErr w:type="spellEnd"/>
+      <w:r>
+        <w:t>, tal y como es definido en su documentación</w:t>
+      </w:r>
+      <w:r>
+        <w:rPr>
+          <w:rStyle w:val="Refdenotaalfinal"/>
+        </w:rPr>
+        <w:endnoteReference w:id="1"/>
+      </w:r>
+      <w:r>
+        <w:t xml:space="preserve">, es un marco para crear rápidamente aplicaciones de datos en Python. </w:t>
+      </w:r>
+      <w:r>
+        <w:t>E</w:t>
+      </w:r>
+      <w:r>
+        <w:t xml:space="preserve">stá diseñado para ser usado con </w:t>
+      </w:r>
+      <w:proofErr w:type="spellStart"/>
+      <w:r>
+        <w:t>Plotly</w:t>
+      </w:r>
+      <w:proofErr w:type="spellEnd"/>
+      <w:r>
+        <w:t xml:space="preserve"> Python. Tanto es así que </w:t>
+      </w:r>
+      <w:r>
+        <w:t>a veces es denominado</w:t>
+      </w:r>
+      <w:r>
+        <w:t xml:space="preserve"> </w:t>
+      </w:r>
+      <w:proofErr w:type="spellStart"/>
+      <w:r>
+        <w:t>Plotly</w:t>
+      </w:r>
+      <w:proofErr w:type="spellEnd"/>
+      <w:r>
+        <w:t xml:space="preserve"> </w:t>
+      </w:r>
+      <w:proofErr w:type="spellStart"/>
+      <w:r>
+        <w:t>Dash</w:t>
+      </w:r>
+      <w:proofErr w:type="spellEnd"/>
+      <w:r>
+        <w:t>. E</w:t>
+      </w:r>
+      <w:r>
+        <w:t>s ideal para crear e implementar aplicaciones de datos con interfaces de usuario personalizadas. Es particularmente adecuado para cualquiera que trabaje con datos</w:t>
+      </w:r>
+      <w:r>
+        <w:t xml:space="preserve"> y no sea muy experimentado en HTML.</w:t>
+      </w:r>
+      <w:r>
+        <w:t xml:space="preserve"> </w:t>
+      </w:r>
+    </w:p>
+    <w:p>
+      <w:pPr>
+        <w:pStyle w:val="UBUcuerpoTrabajo"/>
+      </w:pPr>
+    </w:p>
+    <w:p>
+      <w:pPr>
+        <w:pStyle w:val="UBUcuerpoTrabajo"/>
+      </w:pPr>
+      <w:r>
+        <w:t xml:space="preserve">A </w:t>
+      </w:r>
+      <w:r>
+        <w:t>continuación,</w:t>
+      </w:r>
+      <w:r>
+        <w:t xml:space="preserve"> se describirán los componentes más importantes que se han </w:t>
+      </w:r>
+      <w:r>
+        <w:t>usado para construir la aplicación:</w:t>
+      </w:r>
+    </w:p>
+    <w:p>
+      <w:pPr>
+        <w:pStyle w:val="UBUcuerpoTrabajo"/>
+      </w:pPr>
+    </w:p>
+    <w:p>
+      <w:pPr>
+        <w:pStyle w:val="Ttulo3"/>
+      </w:pPr>
+      <w:r>
+        <w:t>3.</w:t>
+      </w:r>
+      <w:r>
+        <w:t>2</w:t>
+      </w:r>
+      <w:r>
+        <w:t xml:space="preserve">.1 </w:t>
+      </w:r>
+      <w:proofErr w:type="spellStart"/>
+      <w:r>
+        <w:t>Dash</w:t>
+      </w:r>
+      <w:proofErr w:type="spellEnd"/>
+      <w:r>
+        <w:t xml:space="preserve"> HTML</w:t>
+      </w:r>
+      <w:r>
+        <w:t xml:space="preserve"> y </w:t>
+      </w:r>
+      <w:r>
+        <w:t>conceptos básicos en HTML</w:t>
+      </w:r>
+      <w:r>
+        <w:t xml:space="preserve">. </w:t>
+      </w:r>
+    </w:p>
+    <w:p>
+      <w:pPr>
+        <w:pStyle w:val="UBUcuerpoTrabajo"/>
+        <w:ind w:firstLine="0"/>
+      </w:pPr>
+    </w:p>
+    <w:p>
+      <w:pPr>
+        <w:pStyle w:val="UBUcuerpoTrabajo"/>
+      </w:pPr>
+      <w:r>
+        <w:t>Aunque no se ha programado directamente en web usando</w:t>
+      </w:r>
+      <w:r>
+        <w:t xml:space="preserve"> exclusivamente HTML o CSS, sí se han necesitado estudiar algunos conceptos básicos</w:t>
+      </w:r>
+      <w:r>
+        <w:t xml:space="preserve">. </w:t>
+      </w:r>
+      <w:r>
+        <w:t>Dado que la programación web no ha sido uno de los apartados más importantes en el proyecto, tan solo s</w:t>
+      </w:r>
+      <w:r>
+        <w:t>e va a menciona</w:t>
+      </w:r>
+      <w:r>
+        <w:t>r</w:t>
+      </w:r>
+      <w:r>
+        <w:t xml:space="preserve"> </w:t>
+      </w:r>
+      <w:r>
+        <w:t xml:space="preserve">muy </w:t>
+      </w:r>
+      <w:r>
+        <w:t>brevemente</w:t>
+      </w:r>
+      <w:r>
+        <w:t xml:space="preserve"> las características comunes de HTML con el módulo </w:t>
+      </w:r>
+      <w:proofErr w:type="spellStart"/>
+      <w:r>
+        <w:t>Dash</w:t>
+      </w:r>
+      <w:proofErr w:type="spellEnd"/>
+      <w:r>
+        <w:t xml:space="preserve"> HTML </w:t>
+      </w:r>
+      <w:proofErr w:type="spellStart"/>
+      <w:r>
+        <w:t>Components</w:t>
+      </w:r>
+      <w:proofErr w:type="spellEnd"/>
+      <w:r>
+        <w:t xml:space="preserve"> – m</w:t>
+      </w:r>
+      <w:r>
+        <w:t xml:space="preserve">ódulo </w:t>
+      </w:r>
+      <w:r>
+        <w:t xml:space="preserve">en el </w:t>
+      </w:r>
+      <w:r>
+        <w:lastRenderedPageBreak/>
+        <w:t xml:space="preserve">que se ha apoyado para construir </w:t>
+      </w:r>
+      <w:r>
+        <w:t xml:space="preserve">el </w:t>
+      </w:r>
+      <w:proofErr w:type="spellStart"/>
+      <w:r>
+        <w:t>layout</w:t>
+      </w:r>
+      <w:proofErr w:type="spellEnd"/>
+      <w:r>
+        <w:t xml:space="preserve"> de la página.</w:t>
+      </w:r>
+    </w:p>
+    <w:p>
+      <w:pPr>
+        <w:pStyle w:val="UBUcuerpoTrabajo"/>
+      </w:pPr>
+    </w:p>
+    <w:p>
+      <w:pPr>
+        <w:pStyle w:val="UBUcuerpoTrabajo"/>
+      </w:pPr>
+      <w:r>
+        <w:t xml:space="preserve">La mayoría de elementos HTML usados en este </w:t>
       </w:r>
       <w:proofErr w:type="spellStart"/>
       <w:r>
         <w:t>dashboard</w:t>
       </w:r>
       <w:proofErr w:type="spellEnd"/>
-    </w:p>
-    <w:p>
-      <w:pPr>
-        <w:pStyle w:val="UBUcuerpoTrabajo"/>
-      </w:pPr>
-    </w:p>
-    <w:p>
-      <w:pPr>
-        <w:pStyle w:val="UBUcuerpoTrabajo"/>
-      </w:pPr>
-      <w:r>
-        <w:rPr>
-          <w:b/>
-          <w:bCs/>
-        </w:rPr>
-        <w:t>Vista</w:t>
-      </w:r>
-      <w:r>
-        <w:t xml:space="preserve"> </w:t>
-      </w:r>
-      <w:r>
-        <w:t xml:space="preserve">permite que el usuario pueda visualizar los datos del modelo. Se incluirá únicamente el aspecto visual de todos los botones, gráficos y demás elementos gráficos. En </w:t>
+      <w:r>
+        <w:t xml:space="preserve"> constan de tres partes muy diferenciadas: una etiqueta de apertura, un contenido y una etiqueta de cierre. </w:t>
+      </w:r>
+      <w:r>
+        <w:t xml:space="preserve">En </w:t>
       </w:r>
       <w:proofErr w:type="spellStart"/>
       <w:r>
@@ -343,133 +579,7 @@
       </w:r>
       <w:proofErr w:type="spellEnd"/>
       <w:r>
-        <w:t xml:space="preserve"> corresponderá con la </w:t>
-      </w:r>
-      <w:r>
-        <w:rPr>
-          <w:b/>
-          <w:bCs/>
-        </w:rPr>
-        <w:t xml:space="preserve">creación del </w:t>
-      </w:r>
-      <w:proofErr w:type="spellStart"/>
-      <w:r>
-        <w:rPr>
-          <w:b/>
-          <w:bCs/>
-        </w:rPr>
-        <w:t>layout</w:t>
-      </w:r>
-      <w:proofErr w:type="spellEnd"/>
-      <w:r>
-        <w:t xml:space="preserve">. </w:t>
-      </w:r>
-    </w:p>
-    <w:p>
-      <w:pPr>
-        <w:pStyle w:val="UBUcuerpoTrabajo"/>
-      </w:pPr>
-    </w:p>
-    <w:p>
-      <w:pPr>
-        <w:pStyle w:val="UBUcuerpoTrabajo"/>
-      </w:pPr>
-      <w:r>
-        <w:t>En el proyecto se ha</w:t>
-      </w:r>
-    </w:p>
-    <w:p>
-      <w:pPr>
-        <w:pStyle w:val="UBUcuerpoTrabajo"/>
-        <w:ind w:firstLine="0"/>
-      </w:pPr>
-    </w:p>
-    <w:p>
-      <w:pPr>
-        <w:pStyle w:val="UBUcuerpoTrabajo"/>
-      </w:pPr>
-      <w:r>
-        <w:rPr>
-          <w:b/>
-          <w:bCs/>
-        </w:rPr>
-        <w:t>Controlador</w:t>
-      </w:r>
-      <w:r>
-        <w:t xml:space="preserve"> crea todas las interacciones entre los elementos del </w:t>
-      </w:r>
-      <w:proofErr w:type="spellStart"/>
-      <w:r>
-        <w:t>layout</w:t>
-      </w:r>
-      <w:proofErr w:type="spellEnd"/>
-      <w:r>
-        <w:t xml:space="preserve">. En </w:t>
-      </w:r>
-      <w:proofErr w:type="spellStart"/>
-      <w:r>
-        <w:t>Dash</w:t>
-      </w:r>
-      <w:proofErr w:type="spellEnd"/>
-      <w:r>
-        <w:t xml:space="preserve"> y en la aplicación, se asociaría con la </w:t>
-      </w:r>
-      <w:r>
-        <w:rPr>
-          <w:b/>
-          <w:bCs/>
-        </w:rPr>
-        <w:t>interacción de los componentes</w:t>
-      </w:r>
-      <w:r>
-        <w:t xml:space="preserve">. Es decir: con la creación de unas funciones denominadas </w:t>
-      </w:r>
-      <w:proofErr w:type="spellStart"/>
-      <w:r>
-        <w:t>callback</w:t>
-      </w:r>
-      <w:proofErr w:type="spellEnd"/>
-      <w:r>
-        <w:t xml:space="preserve">. </w:t>
-      </w:r>
-    </w:p>
-    <w:p>
-      <w:pPr>
-        <w:pStyle w:val="UBUcuerpoTrabajo"/>
-      </w:pPr>
-    </w:p>
-    <w:p>
-      <w:pPr>
-        <w:pStyle w:val="UBUcuerpoTrabajo"/>
-      </w:pPr>
-      <w:r>
-        <w:t xml:space="preserve">Una función </w:t>
-      </w:r>
-      <w:proofErr w:type="spellStart"/>
-      <w:r>
-        <w:t>callback</w:t>
-      </w:r>
-      <w:proofErr w:type="spellEnd"/>
-      <w:r>
-        <w:t xml:space="preserve"> es llamada de forma automática cada vez que se cambia la propiedad de un elemento de entrada</w:t>
-      </w:r>
-      <w:r>
-        <w:t xml:space="preserve">, para actualizar alguna propiedad en </w:t>
-      </w:r>
-      <w:r>
-        <w:t>un componente de salida</w:t>
-      </w:r>
-      <w:r>
-        <w:t>.</w:t>
-      </w:r>
-      <w:r>
-        <w:rPr>
-          <w:rStyle w:val="Refdenotaalfinal"/>
-        </w:rPr>
-        <w:endnoteReference w:id="3"/>
-      </w:r>
-      <w:r>
-        <w:t xml:space="preserve"> </w:t>
+        <w:t xml:space="preserve"> se consigue el mismo efecto mediante el uso de corchetes y paréntesis. </w:t>
       </w:r>
     </w:p>
     <w:p>
@@ -488,10 +598,10 @@
           <w:noProof/>
         </w:rPr>
         <w:drawing>
-          <wp:inline distT="0" distB="0" distL="0" distR="0" wp14:anchorId="513AE386" wp14:editId="10DBD9FC">
-            <wp:extent cx="2669306" cy="1283970"/>
-            <wp:effectExtent l="0" t="0" r="0" b="0"/>
-            <wp:docPr id="3" name="Imagen 3"/>
+          <wp:inline distT="0" distB="0" distL="0" distR="0" wp14:anchorId="565C1170" wp14:editId="282D2414">
+            <wp:extent cx="5940425" cy="1210310"/>
+            <wp:effectExtent l="0" t="0" r="3175" b="8890"/>
+            <wp:docPr id="8" name="Imagen 8"/>
             <wp:cNvGraphicFramePr>
               <a:graphicFrameLocks xmlns:a="http://schemas.openxmlformats.org/drawingml/2006/main" noChangeAspect="1"/>
             </wp:cNvGraphicFramePr>
@@ -511,7 +621,7 @@
                   <pic:spPr>
                     <a:xfrm>
                       <a:off x="0" y="0"/>
-                      <a:ext cx="2673885" cy="1286172"/>
+                      <a:ext cx="5940425" cy="1210310"/>
                     </a:xfrm>
                     <a:prstGeom prst="rect">
                       <a:avLst/>
@@ -548,15 +658,520 @@
         <w:t>2</w:t>
       </w:r>
       <w:r>
+        <w:rPr>
+          <w:noProof/>
+        </w:rPr>
         <w:fldChar w:fldCharType="end"/>
       </w:r>
       <w:r>
-        <w:t xml:space="preserve"> Fragmento de una función </w:t>
+        <w:t xml:space="preserve"> Comparación HTML y </w:t>
+      </w:r>
+      <w:proofErr w:type="spellStart"/>
+      <w:r>
+        <w:t>Dash</w:t>
+      </w:r>
+      <w:proofErr w:type="spellEnd"/>
+      <w:r>
+        <w:t>: conceptos básicos</w:t>
+      </w:r>
+    </w:p>
+    <w:p>
+      <w:pPr>
+        <w:pStyle w:val="UBUcuerpoTrabajo"/>
+      </w:pPr>
+    </w:p>
+    <w:p>
+      <w:pPr>
+        <w:pStyle w:val="UBUcuerpoTrabajo"/>
+      </w:pPr>
+      <w:r>
+        <w:t xml:space="preserve">La estructura </w:t>
+      </w:r>
+      <w:r>
+        <w:t xml:space="preserve">al añadir propiedades </w:t>
+      </w:r>
+      <w:r>
+        <w:t>es sim</w:t>
+      </w:r>
+      <w:r>
+        <w:t>i</w:t>
+      </w:r>
+      <w:r>
+        <w:t xml:space="preserve">lar al usar componentes HTML y </w:t>
+      </w:r>
+      <w:proofErr w:type="spellStart"/>
+      <w:r>
+        <w:t>Dash</w:t>
+      </w:r>
+      <w:proofErr w:type="spellEnd"/>
+      <w:r>
+        <w:t>, pero hay algunas diferencias clave</w:t>
+      </w:r>
+      <w:r>
+        <w:rPr>
+          <w:rStyle w:val="Refdenotaalfinal"/>
+        </w:rPr>
+        <w:endnoteReference w:id="2"/>
+      </w:r>
+      <w:r>
+        <w:t>:</w:t>
+      </w:r>
+      <w:r>
+        <w:t xml:space="preserve"> </w:t>
+      </w:r>
+    </w:p>
+    <w:p>
+      <w:pPr>
+        <w:pStyle w:val="UBUcuerpoTrabajo"/>
+        <w:numPr>
+          <w:ilvl w:val="0"/>
+          <w:numId w:val="4"/>
+        </w:numPr>
+      </w:pPr>
+      <w:r>
+        <w:t xml:space="preserve">La propiedad </w:t>
+      </w:r>
+      <w:proofErr w:type="spellStart"/>
+      <w:r>
+        <w:t>style</w:t>
+      </w:r>
+      <w:proofErr w:type="spellEnd"/>
+      <w:r>
+        <w:t xml:space="preserve"> es un diccionario. </w:t>
+      </w:r>
+    </w:p>
+    <w:p>
+      <w:pPr>
+        <w:pStyle w:val="UBUcuerpoTrabajo"/>
+        <w:numPr>
+          <w:ilvl w:val="0"/>
+          <w:numId w:val="4"/>
+        </w:numPr>
+      </w:pPr>
+      <w:proofErr w:type="spellStart"/>
+      <w:r>
+        <w:t>class</w:t>
+      </w:r>
+      <w:proofErr w:type="spellEnd"/>
+      <w:r>
+        <w:t xml:space="preserve"> es renombrada como </w:t>
+      </w:r>
+      <w:proofErr w:type="spellStart"/>
+      <w:r>
+        <w:t>className</w:t>
+      </w:r>
+      <w:proofErr w:type="spellEnd"/>
+      <w:r>
+        <w:t>.</w:t>
+      </w:r>
+    </w:p>
+    <w:p>
+      <w:pPr>
+        <w:pStyle w:val="UBUcuerpoTrabajo"/>
+        <w:numPr>
+          <w:ilvl w:val="0"/>
+          <w:numId w:val="4"/>
+        </w:numPr>
+      </w:pPr>
+      <w:r>
+        <w:t xml:space="preserve">Se pueden omitir los píxeles en las propiedad de </w:t>
+      </w:r>
+      <w:proofErr w:type="spellStart"/>
+      <w:r>
+        <w:t>style</w:t>
+      </w:r>
+      <w:proofErr w:type="spellEnd"/>
+      <w:r>
+        <w:t xml:space="preserve">. </w:t>
+      </w:r>
+    </w:p>
+    <w:p>
+      <w:pPr>
+        <w:pStyle w:val="UBUcuerpoTrabajo"/>
+        <w:rPr>
+          <w:i/>
+          <w:iCs/>
+        </w:rPr>
+      </w:pPr>
+    </w:p>
+    <w:p>
+      <w:pPr>
+        <w:pStyle w:val="UBUcuerpoTrabajo"/>
+      </w:pPr>
+      <w:proofErr w:type="spellStart"/>
+      <w:r>
+        <w:t>Dash</w:t>
+      </w:r>
+      <w:proofErr w:type="spellEnd"/>
+      <w:r>
+        <w:t xml:space="preserve"> tiene un componente </w:t>
+      </w:r>
+      <w:r>
+        <w:t xml:space="preserve">capaz de imitar a cada uno de </w:t>
+      </w:r>
+      <w:r>
+        <w:t xml:space="preserve">HTML. </w:t>
+      </w:r>
+      <w:r>
+        <w:t>Por ejemplo, el</w:t>
+      </w:r>
+      <w:r>
+        <w:t xml:space="preserve"> </w:t>
+      </w:r>
+      <w:r>
+        <w:t xml:space="preserve">componente </w:t>
+      </w:r>
+      <w:proofErr w:type="spellStart"/>
+      <w:r>
+        <w:t>Graph</w:t>
+      </w:r>
+      <w:proofErr w:type="spellEnd"/>
+      <w:r>
+        <w:t xml:space="preserve"> ha sido usado </w:t>
+      </w:r>
+      <w:r>
+        <w:t xml:space="preserve">en la aplicación </w:t>
+      </w:r>
+      <w:r>
+        <w:t xml:space="preserve">para renderizar todos los gráficos generados por </w:t>
+      </w:r>
+      <w:proofErr w:type="spellStart"/>
+      <w:r>
+        <w:t>Plotly</w:t>
+      </w:r>
+      <w:proofErr w:type="spellEnd"/>
+      <w:r>
+        <w:t>.</w:t>
+      </w:r>
+    </w:p>
+    <w:p>
+      <w:pPr>
+        <w:pStyle w:val="UBUcuerpoTrabajo"/>
+      </w:pPr>
+      <w:r>
+        <w:t xml:space="preserve">Se puede </w:t>
+      </w:r>
+      <w:r>
+        <w:t xml:space="preserve">ampliar esta información y </w:t>
+      </w:r>
+      <w:r>
+        <w:t xml:space="preserve">ver una lista que profundice en detalle sobre cada uno de ellos en la documentación de </w:t>
+      </w:r>
+      <w:proofErr w:type="spellStart"/>
+      <w:r>
+        <w:t>Dash</w:t>
+      </w:r>
+      <w:proofErr w:type="spellEnd"/>
+      <w:r>
+        <w:t>.</w:t>
+      </w:r>
+    </w:p>
+    <w:p>
+      <w:pPr>
+        <w:pStyle w:val="UBUcuerpoTrabajo"/>
+      </w:pPr>
+    </w:p>
+    <w:p>
+      <w:pPr>
+        <w:pStyle w:val="Ttulo3"/>
+      </w:pPr>
+      <w:r>
+        <w:t>3.</w:t>
+      </w:r>
+      <w:r>
+        <w:t>2</w:t>
+      </w:r>
+      <w:r>
+        <w:t xml:space="preserve">.1 </w:t>
+      </w:r>
+      <w:proofErr w:type="spellStart"/>
+      <w:r>
+        <w:t>Dash</w:t>
+      </w:r>
+      <w:proofErr w:type="spellEnd"/>
+      <w:r>
+        <w:t xml:space="preserve"> Core </w:t>
+      </w:r>
+      <w:proofErr w:type="spellStart"/>
+      <w:r>
+        <w:t>Components</w:t>
+      </w:r>
+      <w:proofErr w:type="spellEnd"/>
+      <w:r>
+        <w:t>.</w:t>
+      </w:r>
+    </w:p>
+    <w:p/>
+    <w:p>
+      <w:r>
+        <w:t>C</w:t>
+      </w:r>
+      <w:r>
+        <w:t xml:space="preserve">omponentes que permiten crear interacción con la página. </w:t>
+      </w:r>
+      <w:r>
+        <w:t>La documentación</w:t>
+      </w:r>
+      <w:r>
+        <w:rPr>
+          <w:rStyle w:val="Refdenotaalfinal"/>
+        </w:rPr>
+        <w:endnoteReference w:id="3"/>
+      </w:r>
+      <w:r>
+        <w:t xml:space="preserve"> puede nombrar varios ejemplos, </w:t>
+      </w:r>
+      <w:r>
+        <w:t xml:space="preserve">pero </w:t>
+      </w:r>
+      <w:r>
+        <w:t>e</w:t>
+      </w:r>
+      <w:r>
+        <w:t xml:space="preserve">n la aplicación se ha usado especialmente el componente </w:t>
+      </w:r>
+      <w:proofErr w:type="spellStart"/>
+      <w:r>
+        <w:t>dropdown</w:t>
+      </w:r>
+      <w:proofErr w:type="spellEnd"/>
+      <w:r>
+        <w:t>.</w:t>
+      </w:r>
+    </w:p>
+    <w:p/>
+    <w:p>
+      <w:pPr>
+        <w:keepNext/>
+        <w:jc w:val="center"/>
+      </w:pPr>
+      <w:r>
+        <w:rPr>
+          <w:noProof/>
+        </w:rPr>
+        <w:drawing>
+          <wp:inline distT="0" distB="0" distL="0" distR="0" wp14:anchorId="252A0C09" wp14:editId="275DABA7">
+            <wp:extent cx="3733800" cy="962698"/>
+            <wp:effectExtent l="0" t="0" r="0" b="8890"/>
+            <wp:docPr id="9" name="Imagen 9"/>
+            <wp:cNvGraphicFramePr>
+              <a:graphicFrameLocks xmlns:a="http://schemas.openxmlformats.org/drawingml/2006/main" noChangeAspect="1"/>
+            </wp:cNvGraphicFramePr>
+            <a:graphic xmlns:a="http://schemas.openxmlformats.org/drawingml/2006/main">
+              <a:graphicData uri="http://schemas.openxmlformats.org/drawingml/2006/picture">
+                <pic:pic xmlns:pic="http://schemas.openxmlformats.org/drawingml/2006/picture">
+                  <pic:nvPicPr>
+                    <pic:cNvPr id="0" name="Picture 5"/>
+                    <pic:cNvPicPr>
+                      <a:picLocks noChangeAspect="1" noChangeArrowheads="1"/>
+                    </pic:cNvPicPr>
+                  </pic:nvPicPr>
+                  <pic:blipFill>
+                    <a:blip r:embed="rId10">
+                      <a:extLst>
+                        <a:ext uri="{28A0092B-C50C-407E-A947-70E740481C1C}">
+                          <a14:useLocalDpi xmlns:a14="http://schemas.microsoft.com/office/drawing/2010/main" val="0"/>
+                        </a:ext>
+                      </a:extLst>
+                    </a:blip>
+                    <a:srcRect/>
+                    <a:stretch>
+                      <a:fillRect/>
+                    </a:stretch>
+                  </pic:blipFill>
+                  <pic:spPr bwMode="auto">
+                    <a:xfrm>
+                      <a:off x="0" y="0"/>
+                      <a:ext cx="3752332" cy="967476"/>
+                    </a:xfrm>
+                    <a:prstGeom prst="rect">
+                      <a:avLst/>
+                    </a:prstGeom>
+                    <a:noFill/>
+                    <a:ln>
+                      <a:noFill/>
+                    </a:ln>
+                  </pic:spPr>
+                </pic:pic>
+              </a:graphicData>
+            </a:graphic>
+          </wp:inline>
+        </w:drawing>
+      </w:r>
+    </w:p>
+    <w:p>
+      <w:pPr>
+        <w:pStyle w:val="Descripcin"/>
+        <w:jc w:val="center"/>
+      </w:pPr>
+      <w:r>
+        <w:t xml:space="preserve">Ilustración </w:t>
+      </w:r>
+      <w:r>
+        <w:fldChar w:fldCharType="begin"/>
+      </w:r>
+      <w:r>
+        <w:instrText xml:space="preserve"> SEQ Ilustración \* ARABIC </w:instrText>
+      </w:r>
+      <w:r>
+        <w:fldChar w:fldCharType="separate"/>
+      </w:r>
+      <w:r>
+        <w:rPr>
+          <w:noProof/>
+        </w:rPr>
+        <w:t>3</w:t>
+      </w:r>
+      <w:r>
+        <w:rPr>
+          <w:noProof/>
+        </w:rPr>
+        <w:fldChar w:fldCharType="end"/>
+      </w:r>
+      <w:r>
+        <w:t xml:space="preserve"> </w:t>
+      </w:r>
+      <w:proofErr w:type="spellStart"/>
+      <w:r>
+        <w:t>Dash</w:t>
+      </w:r>
+      <w:proofErr w:type="spellEnd"/>
+      <w:r>
+        <w:t xml:space="preserve"> Core </w:t>
+      </w:r>
+      <w:proofErr w:type="spellStart"/>
+      <w:r>
+        <w:t>Components</w:t>
+      </w:r>
+      <w:proofErr w:type="spellEnd"/>
+      <w:r>
+        <w:t xml:space="preserve">: elemento </w:t>
+      </w:r>
+      <w:proofErr w:type="spellStart"/>
+      <w:r>
+        <w:t>dropdown</w:t>
+      </w:r>
+      <w:proofErr w:type="spellEnd"/>
+    </w:p>
+    <w:p/>
+    <w:p>
+      <w:pPr>
+        <w:pStyle w:val="UBUcuerpoTrabajo"/>
+      </w:pPr>
+      <w:r>
+        <w:t xml:space="preserve">Para crear esa interacción, se usan </w:t>
+      </w:r>
+      <w:bookmarkStart w:id="0" w:name="callback"/>
+      <w:r>
+        <w:t xml:space="preserve">las </w:t>
+      </w:r>
+      <w:r>
+        <w:t>funci</w:t>
+      </w:r>
+      <w:r>
+        <w:t>ones</w:t>
+      </w:r>
+      <w:r>
+        <w:t xml:space="preserve"> </w:t>
       </w:r>
       <w:proofErr w:type="spellStart"/>
       <w:r>
         <w:t>callback</w:t>
       </w:r>
+      <w:bookmarkEnd w:id="0"/>
+      <w:proofErr w:type="spellEnd"/>
+      <w:r>
+        <w:t xml:space="preserve">. </w:t>
+      </w:r>
+      <w:r>
+        <w:t xml:space="preserve">Se profundizará en ellas en el </w:t>
+      </w:r>
+      <w:hyperlink w:anchor="_3.2.1_Funciones_callback." w:history="1">
+        <w:r>
+          <w:rPr>
+            <w:rStyle w:val="Hipervnculo"/>
+          </w:rPr>
+          <w:t>apartado 3.2.1</w:t>
+        </w:r>
+      </w:hyperlink>
+      <w:r>
+        <w:t xml:space="preserve"> de este documento. </w:t>
+      </w:r>
+    </w:p>
+    <w:p>
+      <w:pPr>
+        <w:pStyle w:val="UBUcuerpoTrabajo"/>
+        <w:ind w:firstLine="0"/>
+      </w:pPr>
+    </w:p>
+    <w:p>
+      <w:pPr>
+        <w:pStyle w:val="UBUcuerpoTrabajo"/>
+      </w:pPr>
+    </w:p>
+    <w:p>
+      <w:pPr>
+        <w:pStyle w:val="Ttulo3"/>
+      </w:pPr>
+      <w:r>
+        <w:t>3.</w:t>
+      </w:r>
+      <w:r>
+        <w:t>2</w:t>
+      </w:r>
+      <w:r>
+        <w:t xml:space="preserve">.3. </w:t>
+      </w:r>
+      <w:proofErr w:type="spellStart"/>
+      <w:r>
+        <w:t>Dash</w:t>
+      </w:r>
+      <w:proofErr w:type="spellEnd"/>
+      <w:r>
+        <w:t xml:space="preserve"> Bootstrap </w:t>
+      </w:r>
+      <w:proofErr w:type="spellStart"/>
+      <w:r>
+        <w:t>Components</w:t>
+      </w:r>
+      <w:proofErr w:type="spellEnd"/>
+      <w:r>
+        <w:t>.</w:t>
+      </w:r>
+    </w:p>
+    <w:p>
+      <w:pPr>
+        <w:pStyle w:val="UBUcuerpoTrabajo"/>
+      </w:pPr>
+    </w:p>
+    <w:p>
+      <w:pPr>
+        <w:pStyle w:val="UBUcuerpoTrabajo"/>
+      </w:pPr>
+      <w:proofErr w:type="spellStart"/>
+      <w:r>
+        <w:t>Dash</w:t>
+      </w:r>
+      <w:proofErr w:type="spellEnd"/>
+      <w:r>
+        <w:t xml:space="preserve"> Bootstrap es una biblioteca de componentes de Bootstrap que facilita la creación de aplicaciones con diseños responsive</w:t>
+      </w:r>
+      <w:r>
+        <w:t>.</w:t>
+      </w:r>
+      <w:r>
+        <w:rPr>
+          <w:rStyle w:val="Refdenotaalfinal"/>
+        </w:rPr>
+        <w:endnoteReference w:id="4"/>
+      </w:r>
+      <w:r>
+        <w:t xml:space="preserve"> Estos componentes se han usado especialmente para diseñar el </w:t>
+      </w:r>
+      <w:proofErr w:type="spellStart"/>
+      <w:r>
+        <w:t>layout</w:t>
+      </w:r>
       <w:proofErr w:type="spellEnd"/>
       <w:r>
         <w:t xml:space="preserve"> del </w:t>
@@ -566,6 +1181,792 @@
         <w:t>dashboard</w:t>
       </w:r>
       <w:proofErr w:type="spellEnd"/>
+      <w:r>
+        <w:t xml:space="preserve">, pero no se ha profundizado demasiado en ellos. </w:t>
+      </w:r>
+    </w:p>
+    <w:p>
+      <w:pPr>
+        <w:pStyle w:val="UBUcuerpoTrabajo"/>
+      </w:pPr>
+    </w:p>
+    <w:p>
+      <w:pPr>
+        <w:pStyle w:val="Ttulo2"/>
+      </w:pPr>
+      <w:r>
+        <w:lastRenderedPageBreak/>
+        <w:t>3.</w:t>
+      </w:r>
+      <w:r>
+        <w:t>2</w:t>
+      </w:r>
+      <w:r>
+        <w:t xml:space="preserve">. </w:t>
+      </w:r>
+      <w:proofErr w:type="spellStart"/>
+      <w:r>
+        <w:t>Dash</w:t>
+      </w:r>
+      <w:proofErr w:type="spellEnd"/>
+      <w:r>
+        <w:t xml:space="preserve"> y</w:t>
+      </w:r>
+      <w:r>
+        <w:t xml:space="preserve"> el</w:t>
+      </w:r>
+      <w:r>
+        <w:t xml:space="preserve"> </w:t>
+      </w:r>
+      <w:r>
+        <w:t>m</w:t>
+      </w:r>
+      <w:r>
+        <w:t>odelo</w:t>
+      </w:r>
+      <w:r>
+        <w:t xml:space="preserve"> -</w:t>
+      </w:r>
+      <w:r>
+        <w:t xml:space="preserve"> vista </w:t>
+      </w:r>
+      <w:r>
+        <w:t xml:space="preserve">– </w:t>
+      </w:r>
+      <w:r>
+        <w:t>controlador</w:t>
+      </w:r>
+      <w:r>
+        <w:t xml:space="preserve">. </w:t>
+      </w:r>
+    </w:p>
+    <w:p>
+      <w:pPr>
+        <w:pStyle w:val="UBUcuerpoTrabajo"/>
+      </w:pPr>
+    </w:p>
+    <w:p>
+      <w:pPr>
+        <w:pStyle w:val="UBUcuerpoTrabajo"/>
+      </w:pPr>
+      <w:proofErr w:type="spellStart"/>
+      <w:r>
+        <w:t>Dash</w:t>
+      </w:r>
+      <w:proofErr w:type="spellEnd"/>
+      <w:r>
+        <w:t xml:space="preserve">, tal y como lo define su propia </w:t>
+      </w:r>
+      <w:r>
+        <w:t>documentación,</w:t>
+      </w:r>
+      <w:r>
+        <w:t xml:space="preserve"> </w:t>
+      </w:r>
+      <w:r>
+        <w:t xml:space="preserve">es un </w:t>
+      </w:r>
+      <w:proofErr w:type="spellStart"/>
+      <w:r>
+        <w:t>framework</w:t>
+      </w:r>
+      <w:proofErr w:type="spellEnd"/>
+      <w:r>
+        <w:t xml:space="preserve"> escrito sobre </w:t>
+      </w:r>
+      <w:proofErr w:type="spellStart"/>
+      <w:r>
+        <w:t>Plotly</w:t>
+      </w:r>
+      <w:proofErr w:type="spellEnd"/>
+      <w:r>
+        <w:t xml:space="preserve"> y </w:t>
+      </w:r>
+      <w:proofErr w:type="spellStart"/>
+      <w:r>
+        <w:t>React</w:t>
+      </w:r>
+      <w:proofErr w:type="spellEnd"/>
+      <w:r>
+        <w:t xml:space="preserve"> y es ideal para crear e implementar aplicaciones con interfaces personalizadas.</w:t>
+      </w:r>
+    </w:p>
+    <w:p>
+      <w:pPr>
+        <w:pStyle w:val="UBUcuerpoTrabajo"/>
+      </w:pPr>
+    </w:p>
+    <w:p>
+      <w:pPr>
+        <w:pStyle w:val="UBUcuerpoTrabajo"/>
+      </w:pPr>
+      <w:r>
+        <w:t xml:space="preserve">Todas las aplicaciones creadas con </w:t>
+      </w:r>
+      <w:proofErr w:type="spellStart"/>
+      <w:r>
+        <w:t>Dash</w:t>
+      </w:r>
+      <w:proofErr w:type="spellEnd"/>
+      <w:r>
+        <w:t xml:space="preserve">, incluyendo la creada en </w:t>
+      </w:r>
+      <w:proofErr w:type="spellStart"/>
+      <w:r>
+        <w:t>estre</w:t>
+      </w:r>
+      <w:proofErr w:type="spellEnd"/>
+      <w:r>
+        <w:t xml:space="preserve"> proyecto, siguen una estructura de tres partes consecutivas: manipulación de datos, creación del </w:t>
+      </w:r>
+      <w:proofErr w:type="spellStart"/>
+      <w:r>
+        <w:t>layout</w:t>
+      </w:r>
+      <w:proofErr w:type="spellEnd"/>
+      <w:r>
+        <w:t xml:space="preserve"> e interacción entre los componentes. Esta particular estructura puede asociarse fácilmente con el modelo – vista – controlador</w:t>
+      </w:r>
+      <w:r>
+        <w:rPr>
+          <w:vertAlign w:val="superscript"/>
+        </w:rPr>
+        <w:endnoteReference w:id="5"/>
+      </w:r>
+      <w:r>
+        <w:t xml:space="preserve"> de la siguiente forma: </w:t>
+      </w:r>
+    </w:p>
+    <w:p>
+      <w:pPr>
+        <w:pStyle w:val="UBUcuerpoTrabajo"/>
+      </w:pPr>
+    </w:p>
+    <w:p>
+      <w:pPr>
+        <w:pStyle w:val="UBUcuerpoTrabajo"/>
+      </w:pPr>
+      <w:r>
+        <w:t xml:space="preserve">Modelo, acorde con el modelo – vista – controlador (MVC), únicamente representa los datos. Si se tiene en cuenta la estructura de tres partes mencionada anteriormente se puede llegar a la conclusión que su equivalente en </w:t>
+      </w:r>
+      <w:proofErr w:type="spellStart"/>
+      <w:r>
+        <w:t>Dash</w:t>
+      </w:r>
+      <w:proofErr w:type="spellEnd"/>
+      <w:r>
+        <w:t xml:space="preserve"> sería la </w:t>
+      </w:r>
+      <w:r>
+        <w:rPr>
+          <w:b/>
+          <w:bCs/>
+        </w:rPr>
+        <w:t>manipulación de datos</w:t>
+      </w:r>
+      <w:r>
+        <w:t>.</w:t>
+      </w:r>
+    </w:p>
+    <w:p>
+      <w:pPr>
+        <w:pStyle w:val="UBUcuerpoTrabajo"/>
+      </w:pPr>
+    </w:p>
+    <w:p>
+      <w:pPr>
+        <w:pStyle w:val="UBUcuerpoTrabajo"/>
+        <w:keepNext/>
+      </w:pPr>
+      <w:r>
+        <w:rPr>
+          <w:noProof/>
+        </w:rPr>
+        <w:drawing>
+          <wp:inline distT="0" distB="0" distL="0" distR="0" wp14:anchorId="5FCD7F61" wp14:editId="286451C3">
+            <wp:extent cx="4820285" cy="1277852"/>
+            <wp:effectExtent l="0" t="0" r="0" b="0"/>
+            <wp:docPr id="2" name="Imagen 2"/>
+            <wp:cNvGraphicFramePr>
+              <a:graphicFrameLocks xmlns:a="http://schemas.openxmlformats.org/drawingml/2006/main" noChangeAspect="1"/>
+            </wp:cNvGraphicFramePr>
+            <a:graphic xmlns:a="http://schemas.openxmlformats.org/drawingml/2006/main">
+              <a:graphicData uri="http://schemas.openxmlformats.org/drawingml/2006/picture">
+                <pic:pic xmlns:pic="http://schemas.openxmlformats.org/drawingml/2006/picture">
+                  <pic:nvPicPr>
+                    <pic:cNvPr id="1" name=""/>
+                    <pic:cNvPicPr/>
+                  </pic:nvPicPr>
+                  <pic:blipFill>
+                    <a:blip r:embed="rId11"/>
+                    <a:stretch>
+                      <a:fillRect/>
+                    </a:stretch>
+                  </pic:blipFill>
+                  <pic:spPr>
+                    <a:xfrm>
+                      <a:off x="0" y="0"/>
+                      <a:ext cx="4851973" cy="1286253"/>
+                    </a:xfrm>
+                    <a:prstGeom prst="rect">
+                      <a:avLst/>
+                    </a:prstGeom>
+                  </pic:spPr>
+                </pic:pic>
+              </a:graphicData>
+            </a:graphic>
+          </wp:inline>
+        </w:drawing>
+      </w:r>
+    </w:p>
+    <w:p>
+      <w:pPr>
+        <w:pStyle w:val="Descripcin"/>
+        <w:jc w:val="center"/>
+      </w:pPr>
+      <w:r>
+        <w:t xml:space="preserve">Ilustración </w:t>
+      </w:r>
+      <w:r>
+        <w:fldChar w:fldCharType="begin"/>
+      </w:r>
+      <w:r>
+        <w:instrText xml:space="preserve"> SEQ Ilustración \* ARABIC </w:instrText>
+      </w:r>
+      <w:r>
+        <w:fldChar w:fldCharType="separate"/>
+      </w:r>
+      <w:r>
+        <w:rPr>
+          <w:noProof/>
+        </w:rPr>
+        <w:t>4</w:t>
+      </w:r>
+      <w:r>
+        <w:rPr>
+          <w:noProof/>
+        </w:rPr>
+        <w:fldChar w:fldCharType="end"/>
+      </w:r>
+      <w:r>
+        <w:t xml:space="preserve"> Ejemplo manipulación datos/modelo</w:t>
+      </w:r>
+      <w:r>
+        <w:t>.</w:t>
+      </w:r>
+    </w:p>
+    <w:p>
+      <w:pPr>
+        <w:pStyle w:val="UBUcuerpoTrabajo"/>
+      </w:pPr>
+    </w:p>
+    <w:p>
+      <w:pPr>
+        <w:pStyle w:val="UBUcuerpoTrabajo"/>
+      </w:pPr>
+      <w:r>
+        <w:rPr>
+          <w:b/>
+          <w:bCs/>
+        </w:rPr>
+        <w:t>Vista</w:t>
+      </w:r>
+      <w:r>
+        <w:t xml:space="preserve"> permite que el usuario pueda visualizar los datos del modelo. Se incluirá únicamente el aspecto visual de todos los botones, gráficos y demás elementos gráficos. En </w:t>
+      </w:r>
+      <w:proofErr w:type="spellStart"/>
+      <w:r>
+        <w:t>Dash</w:t>
+      </w:r>
+      <w:proofErr w:type="spellEnd"/>
+      <w:r>
+        <w:t xml:space="preserve"> corresponderá con la </w:t>
+      </w:r>
+      <w:r>
+        <w:rPr>
+          <w:b/>
+          <w:bCs/>
+        </w:rPr>
+        <w:t xml:space="preserve">creación del </w:t>
+      </w:r>
+      <w:proofErr w:type="spellStart"/>
+      <w:r>
+        <w:rPr>
+          <w:b/>
+          <w:bCs/>
+        </w:rPr>
+        <w:t>layout</w:t>
+      </w:r>
+      <w:proofErr w:type="spellEnd"/>
+      <w:r>
+        <w:t xml:space="preserve">. </w:t>
+      </w:r>
+    </w:p>
+    <w:p>
+      <w:pPr>
+        <w:pStyle w:val="UBUcuerpoTrabajo"/>
+      </w:pPr>
+    </w:p>
+    <w:p>
+      <w:pPr>
+        <w:pStyle w:val="UBUcuerpoTrabajo"/>
+      </w:pPr>
+      <w:r>
+        <w:t>En el proyecto se ha</w:t>
+      </w:r>
+      <w:r>
+        <w:t xml:space="preserve">n usado dos componentes de la librería </w:t>
+      </w:r>
+      <w:proofErr w:type="spellStart"/>
+      <w:r>
+        <w:t>Dash</w:t>
+      </w:r>
+      <w:proofErr w:type="spellEnd"/>
+      <w:r>
+        <w:t xml:space="preserve"> llamados </w:t>
+      </w:r>
+      <w:proofErr w:type="spellStart"/>
+      <w:r>
+        <w:t>Dash</w:t>
+      </w:r>
+      <w:proofErr w:type="spellEnd"/>
+      <w:r>
+        <w:t xml:space="preserve"> Core </w:t>
+      </w:r>
+      <w:proofErr w:type="spellStart"/>
+      <w:r>
+        <w:t>Components</w:t>
+      </w:r>
+      <w:proofErr w:type="spellEnd"/>
+      <w:r>
+        <w:t xml:space="preserve"> y </w:t>
+      </w:r>
+      <w:proofErr w:type="spellStart"/>
+      <w:r>
+        <w:t>Dash</w:t>
+      </w:r>
+      <w:proofErr w:type="spellEnd"/>
+      <w:r>
+        <w:t xml:space="preserve"> Bootstrap </w:t>
+      </w:r>
+      <w:proofErr w:type="spellStart"/>
+      <w:r>
+        <w:t>Components</w:t>
+      </w:r>
+      <w:proofErr w:type="spellEnd"/>
+      <w:r>
+        <w:t xml:space="preserve">. Estos se verán con más profundidad en el apartado siguiente. </w:t>
+      </w:r>
+    </w:p>
+    <w:p>
+      <w:pPr>
+        <w:pStyle w:val="UBUcuerpoTrabajo"/>
+        <w:ind w:firstLine="0"/>
+      </w:pPr>
+    </w:p>
+    <w:p>
+      <w:pPr>
+        <w:pStyle w:val="UBUcuerpoTrabajo"/>
+      </w:pPr>
+      <w:r>
+        <w:rPr>
+          <w:b/>
+          <w:bCs/>
+        </w:rPr>
+        <w:t>Controlador</w:t>
+      </w:r>
+      <w:r>
+        <w:t xml:space="preserve"> crea todas las interacciones entre los elementos del </w:t>
+      </w:r>
+      <w:proofErr w:type="spellStart"/>
+      <w:r>
+        <w:t>layout</w:t>
+      </w:r>
+      <w:proofErr w:type="spellEnd"/>
+      <w:r>
+        <w:t xml:space="preserve">. En </w:t>
+      </w:r>
+      <w:proofErr w:type="spellStart"/>
+      <w:r>
+        <w:t>Dash</w:t>
+      </w:r>
+      <w:proofErr w:type="spellEnd"/>
+      <w:r>
+        <w:t xml:space="preserve"> y en la aplicación, se asociaría con la </w:t>
+      </w:r>
+      <w:r>
+        <w:rPr>
+          <w:b/>
+          <w:bCs/>
+        </w:rPr>
+        <w:t>interacción de los componentes</w:t>
+      </w:r>
+      <w:r>
+        <w:t xml:space="preserve">. Es decir: con la creación de </w:t>
+      </w:r>
+      <w:r>
+        <w:t>l</w:t>
+      </w:r>
+      <w:r>
+        <w:t xml:space="preserve">as funciones </w:t>
+      </w:r>
+      <w:proofErr w:type="spellStart"/>
+      <w:r>
+        <w:t>callback</w:t>
+      </w:r>
+      <w:proofErr w:type="spellEnd"/>
+      <w:r>
+        <w:t xml:space="preserve">. </w:t>
+      </w:r>
+    </w:p>
+    <w:p>
+      <w:pPr>
+        <w:pStyle w:val="UBUcuerpoTrabajo"/>
+      </w:pPr>
+    </w:p>
+    <w:p>
+      <w:pPr>
+        <w:pStyle w:val="Ttulo3"/>
+      </w:pPr>
+      <w:bookmarkStart w:id="1" w:name="_3.2.1_Funciones_callback."/>
+      <w:bookmarkEnd w:id="1"/>
+      <w:r>
+        <w:t xml:space="preserve">3.2.1 Funciones </w:t>
+      </w:r>
+      <w:proofErr w:type="spellStart"/>
+      <w:r>
+        <w:t>callback</w:t>
+      </w:r>
+      <w:proofErr w:type="spellEnd"/>
+      <w:r>
+        <w:t xml:space="preserve">. </w:t>
+      </w:r>
+    </w:p>
+    <w:p>
+      <w:pPr>
+        <w:pStyle w:val="UBUcuerpoTrabajo"/>
+      </w:pPr>
+    </w:p>
+    <w:p>
+      <w:pPr>
+        <w:pStyle w:val="UBUcuerpoTrabajo"/>
+      </w:pPr>
+      <w:r>
+        <w:t>Estas funciones son llamadas de forma automática cada vez que se cambia la propiedad de un elemento de entrada para actualizar alguna propiedad en un componente de salida.</w:t>
+      </w:r>
+      <w:r>
+        <w:rPr>
+          <w:rStyle w:val="Refdenotaalfinal"/>
+        </w:rPr>
+        <w:endnoteReference w:id="6"/>
+      </w:r>
+    </w:p>
+    <w:p>
+      <w:pPr>
+        <w:pStyle w:val="UBUcuerpoTrabajo"/>
+        <w:ind w:firstLine="0"/>
+      </w:pPr>
+    </w:p>
+    <w:p>
+      <w:pPr>
+        <w:pStyle w:val="UBUcuerpoTrabajo"/>
+      </w:pPr>
+      <w:r>
+        <w:t xml:space="preserve">En el apartado anterior se mencionó como, en el </w:t>
+      </w:r>
+      <w:proofErr w:type="spellStart"/>
+      <w:r>
+        <w:t>layout</w:t>
+      </w:r>
+      <w:proofErr w:type="spellEnd"/>
+      <w:r>
+        <w:t xml:space="preserve">, el componente </w:t>
+      </w:r>
+      <w:proofErr w:type="spellStart"/>
+      <w:r>
+        <w:t>Graph</w:t>
+      </w:r>
+      <w:proofErr w:type="spellEnd"/>
+      <w:r>
+        <w:t xml:space="preserve"> tomaba como input una figura generada con </w:t>
+      </w:r>
+      <w:proofErr w:type="spellStart"/>
+      <w:r>
+        <w:t>plotly</w:t>
+      </w:r>
+      <w:proofErr w:type="spellEnd"/>
+      <w:r>
+        <w:t xml:space="preserve">. Las funciones </w:t>
+      </w:r>
+      <w:proofErr w:type="spellStart"/>
+      <w:r>
+        <w:t>callback</w:t>
+      </w:r>
+      <w:proofErr w:type="spellEnd"/>
+      <w:r>
+        <w:t xml:space="preserve"> funcionan de forma similar.</w:t>
+      </w:r>
+    </w:p>
+    <w:p>
+      <w:pPr>
+        <w:pStyle w:val="UBUcuerpoTrabajo"/>
+      </w:pPr>
+    </w:p>
+    <w:p>
+      <w:pPr>
+        <w:pStyle w:val="UBUcuerpoTrabajo"/>
+      </w:pPr>
+      <w:r>
+        <w:t xml:space="preserve">Todas las funciones </w:t>
+      </w:r>
+      <w:proofErr w:type="spellStart"/>
+      <w:r>
+        <w:t>callback</w:t>
+      </w:r>
+      <w:proofErr w:type="spellEnd"/>
+      <w:r>
+        <w:t xml:space="preserve"> necesitan un output y un input. Estos a su vez necesitan un </w:t>
+      </w:r>
+      <w:proofErr w:type="spellStart"/>
+      <w:r>
+        <w:t>component_id</w:t>
+      </w:r>
+      <w:proofErr w:type="spellEnd"/>
+      <w:r>
+        <w:t xml:space="preserve"> y un </w:t>
+      </w:r>
+      <w:proofErr w:type="spellStart"/>
+      <w:r>
+        <w:t>component_property</w:t>
+      </w:r>
+      <w:proofErr w:type="spellEnd"/>
+      <w:r>
+        <w:t xml:space="preserve">. Cada uno de estos componentes en el </w:t>
+      </w:r>
+      <w:proofErr w:type="spellStart"/>
+      <w:r>
+        <w:t>callback</w:t>
+      </w:r>
+      <w:proofErr w:type="spellEnd"/>
+      <w:r>
+        <w:t xml:space="preserve"> referenciará un componente en el </w:t>
+      </w:r>
+      <w:proofErr w:type="spellStart"/>
+      <w:r>
+        <w:t>layout</w:t>
+      </w:r>
+      <w:proofErr w:type="spellEnd"/>
+      <w:r>
+        <w:t xml:space="preserve">. </w:t>
+      </w:r>
+    </w:p>
+    <w:p>
+      <w:pPr>
+        <w:pStyle w:val="UBUcuerpoTrabajo"/>
+      </w:pPr>
+    </w:p>
+    <w:p>
+      <w:pPr>
+        <w:pStyle w:val="UBUcuerpoTrabajo"/>
+      </w:pPr>
+      <w:r>
+        <w:t xml:space="preserve">Se explicará este concepto sobre dos fragmentos de código de la aplicación, el primero perteneciendo al </w:t>
+      </w:r>
+      <w:proofErr w:type="spellStart"/>
+      <w:r>
+        <w:t>layout</w:t>
+      </w:r>
+      <w:proofErr w:type="spellEnd"/>
+      <w:r>
+        <w:t xml:space="preserve"> y el segundo a su propia función </w:t>
+      </w:r>
+      <w:proofErr w:type="spellStart"/>
+      <w:r>
+        <w:t>callback</w:t>
+      </w:r>
+      <w:proofErr w:type="spellEnd"/>
+      <w:r>
+        <w:t xml:space="preserve">: </w:t>
+      </w:r>
+    </w:p>
+    <w:p>
+      <w:pPr>
+        <w:pStyle w:val="UBUcuerpoTrabajo"/>
+        <w:ind w:firstLine="0"/>
+      </w:pPr>
+    </w:p>
+    <w:p>
+      <w:pPr>
+        <w:pStyle w:val="UBUcuerpoTrabajo"/>
+        <w:keepNext/>
+        <w:jc w:val="center"/>
+      </w:pPr>
+      <w:r>
+        <w:rPr>
+          <w:noProof/>
+        </w:rPr>
+        <w:lastRenderedPageBreak/>
+        <w:drawing>
+          <wp:inline distT="0" distB="0" distL="0" distR="0" wp14:anchorId="69759FE6" wp14:editId="15E399F3">
+            <wp:extent cx="4134591" cy="2672195"/>
+            <wp:effectExtent l="0" t="0" r="0" b="0"/>
+            <wp:docPr id="13" name="Imagen 13"/>
+            <wp:cNvGraphicFramePr>
+              <a:graphicFrameLocks xmlns:a="http://schemas.openxmlformats.org/drawingml/2006/main" noChangeAspect="1"/>
+            </wp:cNvGraphicFramePr>
+            <a:graphic xmlns:a="http://schemas.openxmlformats.org/drawingml/2006/main">
+              <a:graphicData uri="http://schemas.openxmlformats.org/drawingml/2006/picture">
+                <pic:pic xmlns:pic="http://schemas.openxmlformats.org/drawingml/2006/picture">
+                  <pic:nvPicPr>
+                    <pic:cNvPr id="1" name=""/>
+                    <pic:cNvPicPr/>
+                  </pic:nvPicPr>
+                  <pic:blipFill>
+                    <a:blip r:embed="rId12"/>
+                    <a:stretch>
+                      <a:fillRect/>
+                    </a:stretch>
+                  </pic:blipFill>
+                  <pic:spPr>
+                    <a:xfrm>
+                      <a:off x="0" y="0"/>
+                      <a:ext cx="4140245" cy="2675849"/>
+                    </a:xfrm>
+                    <a:prstGeom prst="rect">
+                      <a:avLst/>
+                    </a:prstGeom>
+                  </pic:spPr>
+                </pic:pic>
+              </a:graphicData>
+            </a:graphic>
+          </wp:inline>
+        </w:drawing>
+      </w:r>
+    </w:p>
+    <w:p>
+      <w:pPr>
+        <w:pStyle w:val="Descripcin"/>
+        <w:jc w:val="center"/>
+      </w:pPr>
+      <w:r>
+        <w:t xml:space="preserve">Ilustración </w:t>
+      </w:r>
+      <w:r>
+        <w:fldChar w:fldCharType="begin"/>
+      </w:r>
+      <w:r>
+        <w:instrText xml:space="preserve"> SEQ Ilustración \* ARABIC </w:instrText>
+      </w:r>
+      <w:r>
+        <w:fldChar w:fldCharType="separate"/>
+      </w:r>
+      <w:r>
+        <w:rPr>
+          <w:noProof/>
+        </w:rPr>
+        <w:t>5</w:t>
+      </w:r>
+      <w:r>
+        <w:rPr>
+          <w:noProof/>
+        </w:rPr>
+        <w:fldChar w:fldCharType="end"/>
+      </w:r>
+      <w:r>
+        <w:t xml:space="preserve"> Funcionamiento de </w:t>
+      </w:r>
+      <w:proofErr w:type="spellStart"/>
+      <w:r>
+        <w:t>callback</w:t>
+      </w:r>
+      <w:proofErr w:type="spellEnd"/>
+      <w:r>
+        <w:t xml:space="preserve"> en </w:t>
+      </w:r>
+      <w:r>
+        <w:rPr>
+          <w:noProof/>
+        </w:rPr>
+        <w:t>fragmento de código</w:t>
+      </w:r>
+    </w:p>
+    <w:p>
+      <w:pPr>
+        <w:pStyle w:val="UBUcuerpoTrabajo"/>
+        <w:ind w:firstLine="0"/>
+      </w:pPr>
+    </w:p>
+    <w:p>
+      <w:pPr>
+        <w:pStyle w:val="UBUcuerpoTrabajo"/>
+      </w:pPr>
+      <w:r>
+        <w:t xml:space="preserve">El output de la función </w:t>
+      </w:r>
+      <w:proofErr w:type="spellStart"/>
+      <w:r>
+        <w:t>callback</w:t>
+      </w:r>
+      <w:proofErr w:type="spellEnd"/>
+      <w:r>
+        <w:t xml:space="preserve"> que se ve en la imagen es el gráfico generado en </w:t>
+      </w:r>
+      <w:proofErr w:type="spellStart"/>
+      <w:r>
+        <w:t>Plotly</w:t>
+      </w:r>
+      <w:proofErr w:type="spellEnd"/>
+      <w:r>
+        <w:t xml:space="preserve"> y e</w:t>
+      </w:r>
+      <w:r>
+        <w:t xml:space="preserve">l input es el valor del </w:t>
+      </w:r>
+      <w:proofErr w:type="spellStart"/>
+      <w:r>
+        <w:t>dropdown</w:t>
+      </w:r>
+      <w:proofErr w:type="spellEnd"/>
+      <w:r>
+        <w:t xml:space="preserve">. El usuario puede interactuar con dicho valor y hacerlo cambiar, cambiando así el input del </w:t>
+      </w:r>
+      <w:proofErr w:type="spellStart"/>
+      <w:r>
+        <w:t>callback</w:t>
+      </w:r>
+      <w:proofErr w:type="spellEnd"/>
+      <w:r>
+        <w:t xml:space="preserve"> y </w:t>
+      </w:r>
+      <w:r>
+        <w:t>actualizando el output</w:t>
+      </w:r>
+      <w:r>
+        <w:t xml:space="preserve"> </w:t>
+      </w:r>
+      <w:r>
+        <w:t>en consecuencia.</w:t>
+      </w:r>
+    </w:p>
+    <w:p>
+      <w:pPr>
+        <w:pStyle w:val="UBUcuerpoTrabajo"/>
+      </w:pPr>
+    </w:p>
+    <w:p>
+      <w:pPr>
+        <w:pStyle w:val="UBUcuerpoTrabajo"/>
+      </w:pPr>
+    </w:p>
+    <w:p>
+      <w:pPr>
+        <w:pStyle w:val="UBUcuerpoTrabajo"/>
+      </w:pPr>
+    </w:p>
+    <w:p>
+      <w:r>
+        <w:br w:type="page"/>
+      </w:r>
     </w:p>
     <w:p>
       <w:pPr>
@@ -573,12 +1974,12 @@
       </w:pPr>
     </w:p>
     <w:sectPr>
-      <w:footerReference w:type="default" r:id="rId10"/>
+      <w:footerReference w:type="default" r:id="rId13"/>
       <w:endnotePr>
         <w:numFmt w:val="decimal"/>
       </w:endnotePr>
       <w:pgSz w:w="11906" w:h="16838"/>
-      <w:pgMar w:top="567" w:right="850" w:bottom="1416" w:left="1701" w:header="720" w:footer="850" w:gutter="0"/>
+      <w:pgMar w:top="993" w:right="850" w:bottom="1416" w:left="1701" w:header="720" w:footer="850" w:gutter="0"/>
       <w:cols w:space="720"/>
     </w:sectPr>
   </w:body>
@@ -588,11 +1989,7 @@
 <file path=word/endnotes.xml><?xml version="1.0" encoding="utf-8"?>
 <w:endnotes xmlns:wpc="http://schemas.microsoft.com/office/word/2010/wordprocessingCanvas" xmlns:cx="http://schemas.microsoft.com/office/drawing/2014/chartex" xmlns:cx1="http://schemas.microsoft.com/office/drawing/2015/9/8/chartex" xmlns:cx2="http://schemas.microsoft.com/office/drawing/2015/10/21/chartex" xmlns:cx3="http://schemas.microsoft.com/office/drawing/2016/5/9/chartex" xmlns:cx4="http://schemas.microsoft.com/office/drawing/2016/5/10/chartex" xmlns:cx5="http://schemas.microsoft.com/office/drawing/2016/5/11/chartex" xmlns:cx6="http://schemas.microsoft.com/office/drawing/2016/5/12/chartex" xmlns:cx7="http://schemas.microsoft.com/office/drawing/2016/5/13/chartex" xmlns:cx8="http://schemas.microsoft.com/office/drawing/2016/5/14/chartex" xmlns:mc="http://schemas.openxmlformats.org/markup-compatibility/2006" xmlns:aink="http://schemas.microsoft.com/office/drawing/2016/ink" xmlns:am3d="http://schemas.microsoft.com/office/drawing/2017/model3d" xmlns:o="urn:schemas-microsoft-com:office:office" xmlns:r="http://schemas.openxmlformats.org/officeDocument/2006/relationships" xmlns:m="http://schemas.openxmlformats.org/officeDocument/2006/math" xmlns:v="urn:schemas-microsoft-com:vml" xmlns:wp14="http://schemas.microsoft.com/office/word/2010/wordprocessingDrawing" xmlns:wp="http://schemas.openxmlformats.org/drawingml/2006/wordprocessingDrawing" xmlns:w10="urn:schemas-microsoft-com:office:word" xmlns:w="http://schemas.openxmlformats.org/wordprocessingml/2006/main" xmlns:w14="http://schemas.microsoft.com/office/word/2010/wordml" xmlns:w15="http://schemas.microsoft.com/office/word/2012/wordml" xmlns:w16cex="http://schemas.microsoft.com/office/word/2018/wordml/cex" xmlns:w16cid="http://schemas.microsoft.com/office/word/2016/wordml/cid" xmlns:w16="http://schemas.microsoft.com/office/word/2018/wordml" xmlns:w16sdtdh="http://schemas.microsoft.com/office/word/2020/wordml/sdtdatahash" xmlns:w16se="http://schemas.microsoft.com/office/word/2015/wordml/symex" xmlns:wpg="http://schemas.microsoft.com/office/word/2010/wordprocessingGroup" xmlns:wpi="http://schemas.microsoft.com/office/word/2010/wordprocessingInk" xmlns:wne="http://schemas.microsoft.com/office/word/2006/wordml" xmlns:wps="http://schemas.microsoft.com/office/word/2010/wordprocessingShape" mc:Ignorable="w14 w15 w16se w16cid w16 w16cex w16sdtdh wp14">
   <w:endnote w:type="separator" w:id="-1">
-    <w:p>
-      <w:r>
-        <w:separator/>
-      </w:r>
-    </w:p>
+    <w:p/>
   </w:endnote>
   <w:endnote w:type="continuationSeparator" w:id="0">
     <w:p>
@@ -628,7 +2025,7 @@
         <w:rPr>
           <w:lang w:val="en-GB"/>
         </w:rPr>
-        <w:instrText xml:space="preserve"> ADDIN ZOTERO_ITEM CSL_CITATION {"citationID":"9gOwOMu6","properties":{"formattedCitation":"\\uc0\\u8216{}Introduction | Dash for Python Documentation | Plotly\\uc0\\u8217{} &lt;https://dash.plotly.com/introduction&gt; [accessed 26 May 2022].","plainCitation":"‘Introduction | Dash for Python Documentation | Plotly’ &lt;https://dash.plotly.com/introduction&gt; [accessed 26 May 2022].","noteIndex":1},"citationItems":[{"id":28,"uris":["http://zotero.org/users/local/k28YpyzE/items/AU6INVZP"],"itemData":{"id":28,"type":"webpage","title":"Introduction | Dash for Python Documentation | Plotly","URL":"https://dash.plotly.com/introduction","accessed":{"date-parts":[["2022",5,26]]}}}],"schema":"https://github.com/citation-style-language/schema/raw/master/csl-citation.json"} </w:instrText>
+        <w:instrText xml:space="preserve"> ADDIN ZOTERO_ITEM CSL_CITATION {"citationID":"Z2Pw2tTO","properties":{"formattedCitation":"\\uc0\\u8216{}Dash Documentation &amp; User Guide | Plotly\\uc0\\u8217{} &lt;https://dash.plotly.com/&gt; [accessed 2 June 2022].","plainCitation":"‘Dash Documentation &amp; User Guide | Plotly’ &lt;https://dash.plotly.com/&gt; [accessed 2 June 2022].","noteIndex":1},"citationItems":[{"id":51,"uris":["http://zotero.org/users/local/k28YpyzE/items/F4TXHEQ4"],"itemData":{"id":51,"type":"webpage","title":"Dash Documentation &amp; User Guide | Plotly","URL":"https://dash.plotly.com/","accessed":{"date-parts":[["2022",6,2]]}}}],"schema":"https://github.com/citation-style-language/schema/raw/master/csl-citation.json"} </w:instrText>
       </w:r>
       <w:r>
         <w:fldChar w:fldCharType="separate"/>
@@ -639,88 +2036,52 @@
           <w:szCs w:val="24"/>
           <w:lang w:val="en-GB"/>
         </w:rPr>
-        <w:t xml:space="preserve">‘Introduction | Dash for Python Documentation | </w:t>
-      </w:r>
-      <w:proofErr w:type="spellStart"/>
+        <w:t>‘Dash Documentation &amp; User Guide | Plotly’ &lt;https://dash.plotly.com/&gt; [accessed 2 June 2022].</w:t>
+      </w:r>
+      <w:r>
+        <w:fldChar w:fldCharType="end"/>
+      </w:r>
+    </w:p>
+  </w:endnote>
+  <w:endnote w:id="2">
+    <w:p>
+      <w:pPr>
+        <w:pStyle w:val="Textonotaalfinal"/>
+        <w:rPr>
+          <w:lang w:val="en-GB"/>
+        </w:rPr>
+      </w:pPr>
+      <w:r>
+        <w:rPr>
+          <w:rStyle w:val="Refdenotaalfinal"/>
+        </w:rPr>
+        <w:endnoteRef/>
+      </w:r>
+      <w:r>
+        <w:rPr>
+          <w:lang w:val="en-GB"/>
+        </w:rPr>
+        <w:t xml:space="preserve"> </w:t>
+      </w:r>
+      <w:r>
+        <w:fldChar w:fldCharType="begin"/>
+      </w:r>
+      <w:r>
+        <w:rPr>
+          <w:lang w:val="en-GB"/>
+        </w:rPr>
+        <w:instrText xml:space="preserve"> ADDIN ZOTERO_ITEM CSL_CITATION {"citationID":"inJl4znA","properties":{"formattedCitation":"\\uc0\\u8216{}Dash HTML Components | Dash for Python Documentation | Plotly\\uc0\\u8217{} &lt;https://dash.plotly.com/dash-html-components&gt; [accessed 1 June 2022].","plainCitation":"‘Dash HTML Components | Dash for Python Documentation | Plotly’ &lt;https://dash.plotly.com/dash-html-components&gt; [accessed 1 June 2022].","noteIndex":2},"citationItems":[{"id":41,"uris":["http://zotero.org/users/local/k28YpyzE/items/TVAIBY58"],"itemData":{"id":41,"type":"webpage","title":"Dash HTML Components | Dash for Python Documentation | Plotly","URL":"https://dash.plotly.com/dash-html-components","accessed":{"date-parts":[["2022",6,1]]}}}],"schema":"https://github.com/citation-style-language/schema/raw/master/csl-citation.json"} </w:instrText>
+      </w:r>
+      <w:r>
+        <w:fldChar w:fldCharType="separate"/>
+      </w:r>
       <w:r>
         <w:rPr>
           <w:rFonts w:cs="Times New Roman"/>
           <w:szCs w:val="24"/>
           <w:lang w:val="en-GB"/>
         </w:rPr>
-        <w:t>Plotly</w:t>
-      </w:r>
-      <w:proofErr w:type="spellEnd"/>
-      <w:r>
-        <w:rPr>
-          <w:rFonts w:cs="Times New Roman"/>
-          <w:szCs w:val="24"/>
-          <w:lang w:val="en-GB"/>
-        </w:rPr>
-        <w:t>’ &lt;https://dash.plotly.com/introduction&gt; [accessed 26 May 2022].</w:t>
-      </w:r>
-      <w:r>
-        <w:fldChar w:fldCharType="end"/>
-      </w:r>
-    </w:p>
-  </w:endnote>
-  <w:endnote w:id="2">
-    <w:p>
-      <w:pPr>
-        <w:pStyle w:val="Textonotaalfinal"/>
-        <w:rPr>
-          <w:lang w:val="en-GB"/>
-        </w:rPr>
-      </w:pPr>
-      <w:r>
-        <w:rPr>
-          <w:rStyle w:val="Refdenotaalfinal"/>
-        </w:rPr>
-        <w:endnoteRef/>
-      </w:r>
-      <w:r>
-        <w:rPr>
-          <w:lang w:val="en-GB"/>
-        </w:rPr>
-        <w:t xml:space="preserve"> </w:t>
-      </w:r>
-      <w:r>
-        <w:fldChar w:fldCharType="begin"/>
-      </w:r>
-      <w:r>
-        <w:rPr>
-          <w:lang w:val="en-GB"/>
-        </w:rPr>
-        <w:instrText xml:space="preserve"> ADDIN ZOTERO_ITEM CSL_CITATION {"citationID":"6IYVu8W1","properties":{"formattedCitation":"Aly Sivji, \\uc0\\u8216{}Interactive, Web-Based Dashboards in Python\\uc0\\u8217{} &lt;https://alysivji.github.io/./reactive-dashboards-with-dash.html&gt; [accessed 26 May 2022].","plainCitation":"Aly Sivji, ‘Interactive, Web-Based Dashboards in Python’ &lt;https://alysivji.github.io/./reactive-dashboards-with-dash.html&gt; [accessed 26 May 2022].","noteIndex":2},"citationItems":[{"id":26,"uris":["http://zotero.org/users/local/k28YpyzE/items/9XPH4D2H"],"itemData":{"id":26,"type":"webpage","language":"en","note":"section: Tutorials","title":"Interactive, Web-Based Dashboards in Python","URL":"https://alysivji.github.io/./reactive-dashboards-with-dash.html","author":[{"family":"Sivji","given":"Aly"}],"accessed":{"date-parts":[["2022",5,26]]}}}],"schema":"https://github.com/citation-style-language/schema/raw/master/csl-citation.json"} </w:instrText>
-      </w:r>
-      <w:r>
-        <w:fldChar w:fldCharType="separate"/>
-      </w:r>
-      <w:r>
-        <w:rPr>
-          <w:rFonts w:cs="Times New Roman"/>
-          <w:szCs w:val="24"/>
-          <w:lang w:val="en-GB"/>
-        </w:rPr>
-        <w:t xml:space="preserve">Aly </w:t>
-      </w:r>
-      <w:proofErr w:type="spellStart"/>
-      <w:r>
-        <w:rPr>
-          <w:rFonts w:cs="Times New Roman"/>
-          <w:szCs w:val="24"/>
-          <w:lang w:val="en-GB"/>
-        </w:rPr>
-        <w:t>Sivji</w:t>
-      </w:r>
-      <w:proofErr w:type="spellEnd"/>
-      <w:r>
-        <w:rPr>
-          <w:rFonts w:cs="Times New Roman"/>
-          <w:szCs w:val="24"/>
-          <w:lang w:val="en-GB"/>
-        </w:rPr>
-        <w:t>, ‘Interactive, Web-Based Dashboards in Python’ &lt;https://alysivji.github.io/./reactive-dashboards-with-dash.html&gt; [accessed 26 May 2022].</w:t>
+        <w:t>‘Dash HTML Components | Dash for Python Documentation | Plotly’ &lt;https://dash.plotly.com/dash-html-components&gt; [accessed 1 June 2022].</w:t>
       </w:r>
       <w:r>
         <w:fldChar w:fldCharType="end"/>
@@ -732,78 +2093,228 @@
       <w:pPr>
         <w:pStyle w:val="Textonotaalfinal"/>
         <w:rPr>
+          <w:szCs w:val="20"/>
           <w:lang w:val="en-GB"/>
         </w:rPr>
       </w:pPr>
       <w:r>
         <w:rPr>
           <w:rStyle w:val="Refdenotaalfinal"/>
+          <w:szCs w:val="20"/>
         </w:rPr>
         <w:endnoteRef/>
       </w:r>
       <w:r>
         <w:rPr>
+          <w:szCs w:val="20"/>
           <w:lang w:val="en-GB"/>
         </w:rPr>
         <w:t xml:space="preserve"> </w:t>
       </w:r>
       <w:r>
+        <w:rPr>
+          <w:szCs w:val="20"/>
+        </w:rPr>
         <w:fldChar w:fldCharType="begin"/>
       </w:r>
       <w:r>
         <w:rPr>
+          <w:szCs w:val="20"/>
           <w:lang w:val="en-GB"/>
         </w:rPr>
-        <w:instrText xml:space="preserve"> ADDIN ZOTERO_ITEM CSL_CITATION {"citationID":"G1p0psXo","properties":{"formattedCitation":"\\uc0\\u8216{}Part 3. Basic Callbacks | Dash for Python Documentation | Plotly\\uc0\\u8217{} &lt;https://dash.plotly.com/basic-callbacks&gt; [accessed 26 May 2022].","plainCitation":"‘Part 3. Basic Callbacks | Dash for Python Documentation | Plotly’ &lt;https://dash.plotly.com/basic-callbacks&gt; [accessed 26 May 2022].","noteIndex":3},"citationItems":[{"id":30,"uris":["http://zotero.org/users/local/k28YpyzE/items/JTFDVIVP"],"itemData":{"id":30,"type":"webpage","title":"Part 3. Basic Callbacks | Dash for Python Documentation | Plotly","URL":"https://dash.plotly.com/basic-callbacks","accessed":{"date-parts":[["2022",5,26]]}}}],"schema":"https://github.com/citation-style-language/schema/raw/master/csl-citation.json"} </w:instrText>
-      </w:r>
-      <w:r>
+        <w:instrText xml:space="preserve"> ADDIN ZOTERO_ITEM CSL_CITATION {"citationID":"QAnxIkuU","properties":{"formattedCitation":"\\uc0\\u8216{}Dash Core Components | Dash for Python Documentation | Plotly\\uc0\\u8217{} &lt;https://dash.plotly.com/dash-core-components&gt; [accessed 29 March 2022].","plainCitation":"‘Dash Core Components | Dash for Python Documentation | Plotly’ &lt;https://dash.plotly.com/dash-core-components&gt; [accessed 29 March 2022].","noteIndex":3},"citationItems":[{"id":7,"uris":["http://zotero.org/users/local/k28YpyzE/items/LRKKBJYZ"],"itemData":{"id":7,"type":"webpage","title":"Dash Core Components | Dash for Python Documentation | Plotly","URL":"https://dash.plotly.com/dash-core-components","accessed":{"date-parts":[["2022",3,29]]}}}],"schema":"https://github.com/citation-style-language/schema/raw/master/csl-citation.json"} </w:instrText>
+      </w:r>
+      <w:r>
+        <w:rPr>
+          <w:szCs w:val="20"/>
+        </w:rPr>
         <w:fldChar w:fldCharType="separate"/>
       </w:r>
       <w:r>
         <w:rPr>
           <w:rFonts w:cs="Times New Roman"/>
-          <w:szCs w:val="24"/>
+          <w:szCs w:val="20"/>
           <w:lang w:val="en-GB"/>
         </w:rPr>
-        <w:t xml:space="preserve">‘Part 3. Basic </w:t>
-      </w:r>
-      <w:proofErr w:type="spellStart"/>
+        <w:t>‘Dash Core Components | Dash for Python Documentation | Plotly’ &lt;https://dash.plotly.com/dash-core-components&gt; [accessed 29 March 2022].</w:t>
+      </w:r>
+      <w:r>
+        <w:rPr>
+          <w:szCs w:val="20"/>
+        </w:rPr>
+        <w:fldChar w:fldCharType="end"/>
+      </w:r>
+    </w:p>
+  </w:endnote>
+  <w:endnote w:id="4">
+    <w:p>
+      <w:pPr>
+        <w:pStyle w:val="Textonotaalfinal"/>
+        <w:rPr>
+          <w:szCs w:val="20"/>
+          <w:lang w:val="en-GB"/>
+        </w:rPr>
+      </w:pPr>
+      <w:r>
+        <w:rPr>
+          <w:rStyle w:val="Refdenotaalfinal"/>
+          <w:szCs w:val="20"/>
+        </w:rPr>
+        <w:endnoteRef/>
+      </w:r>
+      <w:r>
+        <w:rPr>
+          <w:szCs w:val="20"/>
+          <w:lang w:val="en-GB"/>
+        </w:rPr>
+        <w:t xml:space="preserve"> </w:t>
+      </w:r>
+      <w:r>
+        <w:rPr>
+          <w:szCs w:val="20"/>
+        </w:rPr>
+        <w:fldChar w:fldCharType="begin"/>
+      </w:r>
+      <w:r>
+        <w:rPr>
+          <w:szCs w:val="20"/>
+          <w:lang w:val="en-GB"/>
+        </w:rPr>
+        <w:instrText xml:space="preserve"> ADDIN ZOTERO_ITEM CSL_CITATION {"citationID":"4OzAsY8O","properties":{"formattedCitation":"\\uc0\\u8216{}Dash Bootstrap Components\\uc0\\u8217{} &lt;https://dash-bootstrap-components.opensource.faculty.ai/&gt; [accessed 2 June 2022].","plainCitation":"‘Dash Bootstrap Components’ &lt;https://dash-bootstrap-components.opensource.faculty.ai/&gt; [accessed 2 June 2022].","noteIndex":4},"citationItems":[{"id":45,"uris":["http://zotero.org/users/local/k28YpyzE/items/TAFFI3VA"],"itemData":{"id":45,"type":"webpage","title":"Dash Bootstrap Components","URL":"https://dash-bootstrap-components.opensource.faculty.ai/","accessed":{"date-parts":[["2022",6,2]]}}}],"schema":"https://github.com/citation-style-language/schema/raw/master/csl-citation.json"} </w:instrText>
+      </w:r>
+      <w:r>
+        <w:rPr>
+          <w:szCs w:val="20"/>
+        </w:rPr>
+        <w:fldChar w:fldCharType="separate"/>
+      </w:r>
       <w:r>
         <w:rPr>
           <w:rFonts w:cs="Times New Roman"/>
-          <w:szCs w:val="24"/>
+          <w:szCs w:val="20"/>
           <w:lang w:val="en-GB"/>
         </w:rPr>
-        <w:t>Callbacks</w:t>
-      </w:r>
-      <w:proofErr w:type="spellEnd"/>
+        <w:t>‘Dash Bootstrap Components’ &lt;https://dash-bootstrap-components.opensource.faculty.ai/&gt; [accessed 2 June 2022].</w:t>
+      </w:r>
+      <w:r>
+        <w:rPr>
+          <w:szCs w:val="20"/>
+        </w:rPr>
+        <w:fldChar w:fldCharType="end"/>
+      </w:r>
+    </w:p>
+  </w:endnote>
+  <w:endnote w:id="5">
+    <w:p>
+      <w:pPr>
+        <w:pStyle w:val="Textonotaalfinal"/>
+        <w:rPr>
+          <w:lang w:val="en-GB"/>
+        </w:rPr>
+      </w:pPr>
+      <w:r>
+        <w:rPr>
+          <w:rStyle w:val="Refdenotaalfinal"/>
+          <w:szCs w:val="20"/>
+        </w:rPr>
+        <w:endnoteRef/>
+      </w:r>
+      <w:r>
+        <w:rPr>
+          <w:szCs w:val="20"/>
+          <w:lang w:val="en-GB"/>
+        </w:rPr>
+        <w:t xml:space="preserve"> </w:t>
+      </w:r>
+      <w:r>
+        <w:rPr>
+          <w:szCs w:val="20"/>
+        </w:rPr>
+        <w:fldChar w:fldCharType="begin"/>
+      </w:r>
+      <w:r>
+        <w:rPr>
+          <w:szCs w:val="20"/>
+          <w:lang w:val="en-GB"/>
+        </w:rPr>
+        <w:instrText xml:space="preserve"> ADDIN ZOTERO_ITEM CSL_CITATION {"citationID":"6IYVu8W1","properties":{"formattedCitation":"Aly Sivji, \\uc0\\u8216{}Interactive, Web-Based Dashboards in Python\\uc0\\u8217{} &lt;https://alysivji.github.io/./reactive-dashboards-with-dash.html&gt; [accessed 26 May 2022].","plainCitation":"Aly Sivji, ‘Interactive, Web-Based Dashboards in Python’ &lt;https://alysivji.github.io/./reactive-dashboards-with-dash.html&gt; [accessed 26 May 2022].","noteIndex":5},"citationItems":[{"id":26,"uris":["http://zotero.org/users/local/k28YpyzE/items/9XPH4D2H"],"itemData":{"id":26,"type":"webpage","language":"en","note":"section: Tutorials","title":"Interactive, Web-Based Dashboards in Python","URL":"https://alysivji.github.io/./reactive-dashboards-with-dash.html","author":[{"family":"Sivji","given":"Aly"}],"accessed":{"date-parts":[["2022",5,26]]}}}],"schema":"https://github.com/citation-style-language/schema/raw/master/csl-citation.json"} </w:instrText>
+      </w:r>
+      <w:r>
+        <w:rPr>
+          <w:szCs w:val="20"/>
+        </w:rPr>
+        <w:fldChar w:fldCharType="separate"/>
+      </w:r>
       <w:r>
         <w:rPr>
           <w:rFonts w:cs="Times New Roman"/>
-          <w:szCs w:val="24"/>
+          <w:szCs w:val="20"/>
           <w:lang w:val="en-GB"/>
         </w:rPr>
-        <w:t xml:space="preserve"> | Dash for Python Documentation | </w:t>
-      </w:r>
-      <w:proofErr w:type="spellStart"/>
+        <w:t>Aly Sivji, ‘Interactive, Web-Based Dashboards in Python’ &lt;https://alysivji.github.io/./reactive-dashboards-with-dash.html&gt; [accessed 26 May 2022].</w:t>
+      </w:r>
+      <w:r>
+        <w:rPr>
+          <w:szCs w:val="20"/>
+        </w:rPr>
+        <w:fldChar w:fldCharType="end"/>
+      </w:r>
+    </w:p>
+  </w:endnote>
+  <w:endnote w:id="6">
+    <w:p>
+      <w:pPr>
+        <w:pStyle w:val="Textonotaalfinal"/>
+        <w:rPr>
+          <w:szCs w:val="20"/>
+          <w:lang w:val="en-GB"/>
+        </w:rPr>
+      </w:pPr>
+      <w:r>
+        <w:rPr>
+          <w:rStyle w:val="Refdenotaalfinal"/>
+          <w:szCs w:val="20"/>
+        </w:rPr>
+        <w:endnoteRef/>
+      </w:r>
+      <w:r>
+        <w:rPr>
+          <w:szCs w:val="20"/>
+          <w:lang w:val="en-GB"/>
+        </w:rPr>
+        <w:t xml:space="preserve"> </w:t>
+      </w:r>
+      <w:r>
+        <w:rPr>
+          <w:szCs w:val="20"/>
+        </w:rPr>
+        <w:fldChar w:fldCharType="begin"/>
+      </w:r>
+      <w:r>
+        <w:rPr>
+          <w:szCs w:val="20"/>
+          <w:lang w:val="en-GB"/>
+        </w:rPr>
+        <w:instrText xml:space="preserve"> ADDIN ZOTERO_ITEM CSL_CITATION {"citationID":"G1p0psXo","properties":{"formattedCitation":"\\uc0\\u8216{}Part 3. Basic Callbacks | Dash for Python Documentation | Plotly\\uc0\\u8217{} &lt;https://dash.plotly.com/basic-callbacks&gt; [accessed 26 May 2022].","plainCitation":"‘Part 3. Basic Callbacks | Dash for Python Documentation | Plotly’ &lt;https://dash.plotly.com/basic-callbacks&gt; [accessed 26 May 2022].","noteIndex":6},"citationItems":[{"id":30,"uris":["http://zotero.org/users/local/k28YpyzE/items/JTFDVIVP"],"itemData":{"id":30,"type":"webpage","title":"Part 3. Basic Callbacks | Dash for Python Documentation | Plotly","URL":"https://dash.plotly.com/basic-callbacks","accessed":{"date-parts":[["2022",5,26]]}}}],"schema":"https://github.com/citation-style-language/schema/raw/master/csl-citation.json"} </w:instrText>
+      </w:r>
+      <w:r>
+        <w:rPr>
+          <w:szCs w:val="20"/>
+        </w:rPr>
+        <w:fldChar w:fldCharType="separate"/>
+      </w:r>
       <w:r>
         <w:rPr>
           <w:rFonts w:cs="Times New Roman"/>
-          <w:szCs w:val="24"/>
+          <w:szCs w:val="20"/>
           <w:lang w:val="en-GB"/>
         </w:rPr>
-        <w:t>Plotly</w:t>
-      </w:r>
-      <w:proofErr w:type="spellEnd"/>
-      <w:r>
-        <w:rPr>
-          <w:rFonts w:cs="Times New Roman"/>
-          <w:szCs w:val="24"/>
-          <w:lang w:val="en-GB"/>
-        </w:rPr>
-        <w:t>’ &lt;https://dash.plotly.com/basic-callbacks&gt; [accessed 26 May 2022].</w:t>
-      </w:r>
-      <w:r>
+        <w:t>‘Part 3. Basic Callbacks | Dash for Python Documentation | Plotly’ &lt;https://dash.plotly.com/basic-callbacks&gt; [accessed 26 May 2022].</w:t>
+      </w:r>
+      <w:r>
+        <w:rPr>
+          <w:szCs w:val="20"/>
+        </w:rPr>
         <w:fldChar w:fldCharType="end"/>
       </w:r>
     </w:p>
@@ -911,111 +2422,6 @@
         </mc:Fallback>
       </mc:AlternateContent>
     </w:r>
-    <w:r>
-      <w:fldChar w:fldCharType="begin"/>
-    </w:r>
-    <w:r>
-      <w:instrText xml:space="preserve"> FILENAME </w:instrText>
-    </w:r>
-    <w:r>
-      <w:fldChar w:fldCharType="separate"/>
-    </w:r>
-    <w:r>
-      <w:t>3_ConceptosTeoricos.odt</w:t>
-    </w:r>
-    <w:r>
-      <w:fldChar w:fldCharType="end"/>
-    </w:r>
-    <w:r>
-      <w:t xml:space="preserve"> v.</w:t>
-    </w:r>
-    <w:r>
-      <w:fldChar w:fldCharType="begin"/>
-    </w:r>
-    <w:r>
-      <w:instrText xml:space="preserve"> REVNUM </w:instrText>
-    </w:r>
-    <w:r>
-      <w:fldChar w:fldCharType="separate"/>
-    </w:r>
-    <w:r>
-      <w:t>15</w:t>
-    </w:r>
-    <w:r>
-      <w:fldChar w:fldCharType="end"/>
-    </w:r>
-    <w:r>
-      <w:t xml:space="preserve"> </w:t>
-    </w:r>
-    <w:r>
-      <w:fldChar w:fldCharType="begin"/>
-    </w:r>
-    <w:r>
-      <w:instrText xml:space="preserve"> TITLE </w:instrText>
-    </w:r>
-    <w:r>
-      <w:fldChar w:fldCharType="separate"/>
-    </w:r>
-    <w:r>
-      <w:fldChar w:fldCharType="end"/>
-    </w:r>
-    <w:r>
-      <w:fldChar w:fldCharType="begin"/>
-    </w:r>
-    <w:r>
-      <w:instrText xml:space="preserve"> SAVEDATE \@ "dd'/'MMM'/'yy" </w:instrText>
-    </w:r>
-    <w:r>
-      <w:fldChar w:fldCharType="separate"/>
-    </w:r>
-    <w:r>
-      <w:rPr>
-        <w:noProof/>
-      </w:rPr>
-      <w:t>22/may.22</w:t>
-    </w:r>
-    <w:r>
-      <w:fldChar w:fldCharType="end"/>
-    </w:r>
-    <w:r>
-      <w:tab/>
-    </w:r>
-    <w:r>
-      <w:tab/>
-    </w:r>
-    <w:r>
-      <w:fldChar w:fldCharType="begin"/>
-    </w:r>
-    <w:r>
-      <w:instrText xml:space="preserve"> PAGE </w:instrText>
-    </w:r>
-    <w:r>
-      <w:fldChar w:fldCharType="separate"/>
-    </w:r>
-    <w:r>
-      <w:t>1</w:t>
-    </w:r>
-    <w:r>
-      <w:fldChar w:fldCharType="end"/>
-    </w:r>
-    <w:r>
-      <w:t>/</w:t>
-    </w:r>
-    <w:r>
-      <w:fldChar w:fldCharType="begin"/>
-    </w:r>
-    <w:r>
-      <w:instrText xml:space="preserve"> NUMPAGES </w:instrText>
-    </w:r>
-    <w:r>
-      <w:fldChar w:fldCharType="separate"/>
-    </w:r>
-    <w:r>
-      <w:t>1</w:t>
-    </w:r>
-    <w:r>
-      <w:fldChar w:fldCharType="end"/>
-    </w:r>
   </w:p>
 </w:ftr>
 </file>
@@ -1045,6 +2451,458 @@
 <file path=word/numbering.xml><?xml version="1.0" encoding="utf-8"?>
 <w:numbering xmlns:wpc="http://schemas.microsoft.com/office/word/2010/wordprocessingCanvas" xmlns:cx="http://schemas.microsoft.com/office/drawing/2014/chartex" xmlns:cx1="http://schemas.microsoft.com/office/drawing/2015/9/8/chartex" xmlns:cx2="http://schemas.microsoft.com/office/drawing/2015/10/21/chartex" xmlns:cx3="http://schemas.microsoft.com/office/drawing/2016/5/9/chartex" xmlns:cx4="http://schemas.microsoft.com/office/drawing/2016/5/10/chartex" xmlns:cx5="http://schemas.microsoft.com/office/drawing/2016/5/11/chartex" xmlns:cx6="http://schemas.microsoft.com/office/drawing/2016/5/12/chartex" xmlns:cx7="http://schemas.microsoft.com/office/drawing/2016/5/13/chartex" xmlns:cx8="http://schemas.microsoft.com/office/drawing/2016/5/14/chartex" xmlns:mc="http://schemas.openxmlformats.org/markup-compatibility/2006" xmlns:aink="http://schemas.microsoft.com/office/drawing/2016/ink" xmlns:am3d="http://schemas.microsoft.com/office/drawing/2017/model3d" xmlns:o="urn:schemas-microsoft-com:office:office" xmlns:r="http://schemas.openxmlformats.org/officeDocument/2006/relationships" xmlns:m="http://schemas.openxmlformats.org/officeDocument/2006/math" xmlns:v="urn:schemas-microsoft-com:vml" xmlns:wp14="http://schemas.microsoft.com/office/word/2010/wordprocessingDrawing" xmlns:wp="http://schemas.openxmlformats.org/drawingml/2006/wordprocessingDrawing" xmlns:w10="urn:schemas-microsoft-com:office:word" xmlns:w="http://schemas.openxmlformats.org/wordprocessingml/2006/main" xmlns:w14="http://schemas.microsoft.com/office/word/2010/wordml" xmlns:w15="http://schemas.microsoft.com/office/word/2012/wordml" xmlns:w16cex="http://schemas.microsoft.com/office/word/2018/wordml/cex" xmlns:w16cid="http://schemas.microsoft.com/office/word/2016/wordml/cid" xmlns:w16="http://schemas.microsoft.com/office/word/2018/wordml" xmlns:w16sdtdh="http://schemas.microsoft.com/office/word/2020/wordml/sdtdatahash" xmlns:w16se="http://schemas.microsoft.com/office/word/2015/wordml/symex" xmlns:wpg="http://schemas.microsoft.com/office/word/2010/wordprocessingGroup" xmlns:wpi="http://schemas.microsoft.com/office/word/2010/wordprocessingInk" xmlns:wne="http://schemas.microsoft.com/office/word/2006/wordml" xmlns:wps="http://schemas.microsoft.com/office/word/2010/wordprocessingShape" mc:Ignorable="w14 w15 w16se w16cid w16 w16cex w16sdtdh wp14">
   <w:abstractNum w:abstractNumId="0" w15:restartNumberingAfterBreak="0">
+    <w:nsid w:val="08723907"/>
+    <w:multiLevelType w:val="hybridMultilevel"/>
+    <w:tmpl w:val="15B05E2A"/>
+    <w:lvl w:ilvl="0" w:tplc="0C0A0001">
+      <w:start w:val="1"/>
+      <w:numFmt w:val="bullet"/>
+      <w:lvlText w:val=""/>
+      <w:lvlJc w:val="left"/>
+      <w:pPr>
+        <w:ind w:left="720" w:hanging="360"/>
+      </w:pPr>
+      <w:rPr>
+        <w:rFonts w:ascii="Symbol" w:hAnsi="Symbol" w:hint="default"/>
+      </w:rPr>
+    </w:lvl>
+    <w:lvl w:ilvl="1" w:tplc="0C0A0003" w:tentative="1">
+      <w:start w:val="1"/>
+      <w:numFmt w:val="bullet"/>
+      <w:lvlText w:val="o"/>
+      <w:lvlJc w:val="left"/>
+      <w:pPr>
+        <w:ind w:left="1440" w:hanging="360"/>
+      </w:pPr>
+      <w:rPr>
+        <w:rFonts w:ascii="Courier New" w:hAnsi="Courier New" w:cs="Courier New" w:hint="default"/>
+      </w:rPr>
+    </w:lvl>
+    <w:lvl w:ilvl="2" w:tplc="0C0A0005" w:tentative="1">
+      <w:start w:val="1"/>
+      <w:numFmt w:val="bullet"/>
+      <w:lvlText w:val=""/>
+      <w:lvlJc w:val="left"/>
+      <w:pPr>
+        <w:ind w:left="2160" w:hanging="360"/>
+      </w:pPr>
+      <w:rPr>
+        <w:rFonts w:ascii="Wingdings" w:hAnsi="Wingdings" w:hint="default"/>
+      </w:rPr>
+    </w:lvl>
+    <w:lvl w:ilvl="3" w:tplc="0C0A0001" w:tentative="1">
+      <w:start w:val="1"/>
+      <w:numFmt w:val="bullet"/>
+      <w:lvlText w:val=""/>
+      <w:lvlJc w:val="left"/>
+      <w:pPr>
+        <w:ind w:left="2880" w:hanging="360"/>
+      </w:pPr>
+      <w:rPr>
+        <w:rFonts w:ascii="Symbol" w:hAnsi="Symbol" w:hint="default"/>
+      </w:rPr>
+    </w:lvl>
+    <w:lvl w:ilvl="4" w:tplc="0C0A0003" w:tentative="1">
+      <w:start w:val="1"/>
+      <w:numFmt w:val="bullet"/>
+      <w:lvlText w:val="o"/>
+      <w:lvlJc w:val="left"/>
+      <w:pPr>
+        <w:ind w:left="3600" w:hanging="360"/>
+      </w:pPr>
+      <w:rPr>
+        <w:rFonts w:ascii="Courier New" w:hAnsi="Courier New" w:cs="Courier New" w:hint="default"/>
+      </w:rPr>
+    </w:lvl>
+    <w:lvl w:ilvl="5" w:tplc="0C0A0005" w:tentative="1">
+      <w:start w:val="1"/>
+      <w:numFmt w:val="bullet"/>
+      <w:lvlText w:val=""/>
+      <w:lvlJc w:val="left"/>
+      <w:pPr>
+        <w:ind w:left="4320" w:hanging="360"/>
+      </w:pPr>
+      <w:rPr>
+        <w:rFonts w:ascii="Wingdings" w:hAnsi="Wingdings" w:hint="default"/>
+      </w:rPr>
+    </w:lvl>
+    <w:lvl w:ilvl="6" w:tplc="0C0A0001" w:tentative="1">
+      <w:start w:val="1"/>
+      <w:numFmt w:val="bullet"/>
+      <w:lvlText w:val=""/>
+      <w:lvlJc w:val="left"/>
+      <w:pPr>
+        <w:ind w:left="5040" w:hanging="360"/>
+      </w:pPr>
+      <w:rPr>
+        <w:rFonts w:ascii="Symbol" w:hAnsi="Symbol" w:hint="default"/>
+      </w:rPr>
+    </w:lvl>
+    <w:lvl w:ilvl="7" w:tplc="0C0A0003" w:tentative="1">
+      <w:start w:val="1"/>
+      <w:numFmt w:val="bullet"/>
+      <w:lvlText w:val="o"/>
+      <w:lvlJc w:val="left"/>
+      <w:pPr>
+        <w:ind w:left="5760" w:hanging="360"/>
+      </w:pPr>
+      <w:rPr>
+        <w:rFonts w:ascii="Courier New" w:hAnsi="Courier New" w:cs="Courier New" w:hint="default"/>
+      </w:rPr>
+    </w:lvl>
+    <w:lvl w:ilvl="8" w:tplc="0C0A0005" w:tentative="1">
+      <w:start w:val="1"/>
+      <w:numFmt w:val="bullet"/>
+      <w:lvlText w:val=""/>
+      <w:lvlJc w:val="left"/>
+      <w:pPr>
+        <w:ind w:left="6480" w:hanging="360"/>
+      </w:pPr>
+      <w:rPr>
+        <w:rFonts w:ascii="Wingdings" w:hAnsi="Wingdings" w:hint="default"/>
+      </w:rPr>
+    </w:lvl>
+  </w:abstractNum>
+  <w:abstractNum w:abstractNumId="1" w15:restartNumberingAfterBreak="0">
+    <w:nsid w:val="2D6125BC"/>
+    <w:multiLevelType w:val="hybridMultilevel"/>
+    <w:tmpl w:val="9C28318A"/>
+    <w:lvl w:ilvl="0" w:tplc="0C0A0001">
+      <w:start w:val="1"/>
+      <w:numFmt w:val="bullet"/>
+      <w:lvlText w:val=""/>
+      <w:lvlJc w:val="left"/>
+      <w:pPr>
+        <w:ind w:left="720" w:hanging="360"/>
+      </w:pPr>
+      <w:rPr>
+        <w:rFonts w:ascii="Symbol" w:hAnsi="Symbol" w:hint="default"/>
+      </w:rPr>
+    </w:lvl>
+    <w:lvl w:ilvl="1" w:tplc="0C0A0003" w:tentative="1">
+      <w:start w:val="1"/>
+      <w:numFmt w:val="bullet"/>
+      <w:lvlText w:val="o"/>
+      <w:lvlJc w:val="left"/>
+      <w:pPr>
+        <w:ind w:left="1440" w:hanging="360"/>
+      </w:pPr>
+      <w:rPr>
+        <w:rFonts w:ascii="Courier New" w:hAnsi="Courier New" w:cs="Courier New" w:hint="default"/>
+      </w:rPr>
+    </w:lvl>
+    <w:lvl w:ilvl="2" w:tplc="0C0A0005" w:tentative="1">
+      <w:start w:val="1"/>
+      <w:numFmt w:val="bullet"/>
+      <w:lvlText w:val=""/>
+      <w:lvlJc w:val="left"/>
+      <w:pPr>
+        <w:ind w:left="2160" w:hanging="360"/>
+      </w:pPr>
+      <w:rPr>
+        <w:rFonts w:ascii="Wingdings" w:hAnsi="Wingdings" w:hint="default"/>
+      </w:rPr>
+    </w:lvl>
+    <w:lvl w:ilvl="3" w:tplc="0C0A0001" w:tentative="1">
+      <w:start w:val="1"/>
+      <w:numFmt w:val="bullet"/>
+      <w:lvlText w:val=""/>
+      <w:lvlJc w:val="left"/>
+      <w:pPr>
+        <w:ind w:left="2880" w:hanging="360"/>
+      </w:pPr>
+      <w:rPr>
+        <w:rFonts w:ascii="Symbol" w:hAnsi="Symbol" w:hint="default"/>
+      </w:rPr>
+    </w:lvl>
+    <w:lvl w:ilvl="4" w:tplc="0C0A0003" w:tentative="1">
+      <w:start w:val="1"/>
+      <w:numFmt w:val="bullet"/>
+      <w:lvlText w:val="o"/>
+      <w:lvlJc w:val="left"/>
+      <w:pPr>
+        <w:ind w:left="3600" w:hanging="360"/>
+      </w:pPr>
+      <w:rPr>
+        <w:rFonts w:ascii="Courier New" w:hAnsi="Courier New" w:cs="Courier New" w:hint="default"/>
+      </w:rPr>
+    </w:lvl>
+    <w:lvl w:ilvl="5" w:tplc="0C0A0005" w:tentative="1">
+      <w:start w:val="1"/>
+      <w:numFmt w:val="bullet"/>
+      <w:lvlText w:val=""/>
+      <w:lvlJc w:val="left"/>
+      <w:pPr>
+        <w:ind w:left="4320" w:hanging="360"/>
+      </w:pPr>
+      <w:rPr>
+        <w:rFonts w:ascii="Wingdings" w:hAnsi="Wingdings" w:hint="default"/>
+      </w:rPr>
+    </w:lvl>
+    <w:lvl w:ilvl="6" w:tplc="0C0A0001" w:tentative="1">
+      <w:start w:val="1"/>
+      <w:numFmt w:val="bullet"/>
+      <w:lvlText w:val=""/>
+      <w:lvlJc w:val="left"/>
+      <w:pPr>
+        <w:ind w:left="5040" w:hanging="360"/>
+      </w:pPr>
+      <w:rPr>
+        <w:rFonts w:ascii="Symbol" w:hAnsi="Symbol" w:hint="default"/>
+      </w:rPr>
+    </w:lvl>
+    <w:lvl w:ilvl="7" w:tplc="0C0A0003" w:tentative="1">
+      <w:start w:val="1"/>
+      <w:numFmt w:val="bullet"/>
+      <w:lvlText w:val="o"/>
+      <w:lvlJc w:val="left"/>
+      <w:pPr>
+        <w:ind w:left="5760" w:hanging="360"/>
+      </w:pPr>
+      <w:rPr>
+        <w:rFonts w:ascii="Courier New" w:hAnsi="Courier New" w:cs="Courier New" w:hint="default"/>
+      </w:rPr>
+    </w:lvl>
+    <w:lvl w:ilvl="8" w:tplc="0C0A0005" w:tentative="1">
+      <w:start w:val="1"/>
+      <w:numFmt w:val="bullet"/>
+      <w:lvlText w:val=""/>
+      <w:lvlJc w:val="left"/>
+      <w:pPr>
+        <w:ind w:left="6480" w:hanging="360"/>
+      </w:pPr>
+      <w:rPr>
+        <w:rFonts w:ascii="Wingdings" w:hAnsi="Wingdings" w:hint="default"/>
+      </w:rPr>
+    </w:lvl>
+  </w:abstractNum>
+  <w:abstractNum w:abstractNumId="2" w15:restartNumberingAfterBreak="0">
+    <w:nsid w:val="47996E5A"/>
+    <w:multiLevelType w:val="hybridMultilevel"/>
+    <w:tmpl w:val="9A82EC04"/>
+    <w:lvl w:ilvl="0" w:tplc="0C0A0001">
+      <w:start w:val="1"/>
+      <w:numFmt w:val="bullet"/>
+      <w:lvlText w:val=""/>
+      <w:lvlJc w:val="left"/>
+      <w:pPr>
+        <w:ind w:left="1003" w:hanging="360"/>
+      </w:pPr>
+      <w:rPr>
+        <w:rFonts w:ascii="Symbol" w:hAnsi="Symbol" w:hint="default"/>
+      </w:rPr>
+    </w:lvl>
+    <w:lvl w:ilvl="1" w:tplc="0C0A0003" w:tentative="1">
+      <w:start w:val="1"/>
+      <w:numFmt w:val="bullet"/>
+      <w:lvlText w:val="o"/>
+      <w:lvlJc w:val="left"/>
+      <w:pPr>
+        <w:ind w:left="1723" w:hanging="360"/>
+      </w:pPr>
+      <w:rPr>
+        <w:rFonts w:ascii="Courier New" w:hAnsi="Courier New" w:cs="Courier New" w:hint="default"/>
+      </w:rPr>
+    </w:lvl>
+    <w:lvl w:ilvl="2" w:tplc="0C0A0005" w:tentative="1">
+      <w:start w:val="1"/>
+      <w:numFmt w:val="bullet"/>
+      <w:lvlText w:val=""/>
+      <w:lvlJc w:val="left"/>
+      <w:pPr>
+        <w:ind w:left="2443" w:hanging="360"/>
+      </w:pPr>
+      <w:rPr>
+        <w:rFonts w:ascii="Wingdings" w:hAnsi="Wingdings" w:hint="default"/>
+      </w:rPr>
+    </w:lvl>
+    <w:lvl w:ilvl="3" w:tplc="0C0A0001" w:tentative="1">
+      <w:start w:val="1"/>
+      <w:numFmt w:val="bullet"/>
+      <w:lvlText w:val=""/>
+      <w:lvlJc w:val="left"/>
+      <w:pPr>
+        <w:ind w:left="3163" w:hanging="360"/>
+      </w:pPr>
+      <w:rPr>
+        <w:rFonts w:ascii="Symbol" w:hAnsi="Symbol" w:hint="default"/>
+      </w:rPr>
+    </w:lvl>
+    <w:lvl w:ilvl="4" w:tplc="0C0A0003" w:tentative="1">
+      <w:start w:val="1"/>
+      <w:numFmt w:val="bullet"/>
+      <w:lvlText w:val="o"/>
+      <w:lvlJc w:val="left"/>
+      <w:pPr>
+        <w:ind w:left="3883" w:hanging="360"/>
+      </w:pPr>
+      <w:rPr>
+        <w:rFonts w:ascii="Courier New" w:hAnsi="Courier New" w:cs="Courier New" w:hint="default"/>
+      </w:rPr>
+    </w:lvl>
+    <w:lvl w:ilvl="5" w:tplc="0C0A0005" w:tentative="1">
+      <w:start w:val="1"/>
+      <w:numFmt w:val="bullet"/>
+      <w:lvlText w:val=""/>
+      <w:lvlJc w:val="left"/>
+      <w:pPr>
+        <w:ind w:left="4603" w:hanging="360"/>
+      </w:pPr>
+      <w:rPr>
+        <w:rFonts w:ascii="Wingdings" w:hAnsi="Wingdings" w:hint="default"/>
+      </w:rPr>
+    </w:lvl>
+    <w:lvl w:ilvl="6" w:tplc="0C0A0001" w:tentative="1">
+      <w:start w:val="1"/>
+      <w:numFmt w:val="bullet"/>
+      <w:lvlText w:val=""/>
+      <w:lvlJc w:val="left"/>
+      <w:pPr>
+        <w:ind w:left="5323" w:hanging="360"/>
+      </w:pPr>
+      <w:rPr>
+        <w:rFonts w:ascii="Symbol" w:hAnsi="Symbol" w:hint="default"/>
+      </w:rPr>
+    </w:lvl>
+    <w:lvl w:ilvl="7" w:tplc="0C0A0003" w:tentative="1">
+      <w:start w:val="1"/>
+      <w:numFmt w:val="bullet"/>
+      <w:lvlText w:val="o"/>
+      <w:lvlJc w:val="left"/>
+      <w:pPr>
+        <w:ind w:left="6043" w:hanging="360"/>
+      </w:pPr>
+      <w:rPr>
+        <w:rFonts w:ascii="Courier New" w:hAnsi="Courier New" w:cs="Courier New" w:hint="default"/>
+      </w:rPr>
+    </w:lvl>
+    <w:lvl w:ilvl="8" w:tplc="0C0A0005" w:tentative="1">
+      <w:start w:val="1"/>
+      <w:numFmt w:val="bullet"/>
+      <w:lvlText w:val=""/>
+      <w:lvlJc w:val="left"/>
+      <w:pPr>
+        <w:ind w:left="6763" w:hanging="360"/>
+      </w:pPr>
+      <w:rPr>
+        <w:rFonts w:ascii="Wingdings" w:hAnsi="Wingdings" w:hint="default"/>
+      </w:rPr>
+    </w:lvl>
+  </w:abstractNum>
+  <w:abstractNum w:abstractNumId="3" w15:restartNumberingAfterBreak="0">
+    <w:nsid w:val="51A145EB"/>
+    <w:multiLevelType w:val="hybridMultilevel"/>
+    <w:tmpl w:val="2A9AC81A"/>
+    <w:lvl w:ilvl="0" w:tplc="0C0A0001">
+      <w:start w:val="1"/>
+      <w:numFmt w:val="bullet"/>
+      <w:lvlText w:val=""/>
+      <w:lvlJc w:val="left"/>
+      <w:pPr>
+        <w:ind w:left="1003" w:hanging="360"/>
+      </w:pPr>
+      <w:rPr>
+        <w:rFonts w:ascii="Symbol" w:hAnsi="Symbol" w:hint="default"/>
+      </w:rPr>
+    </w:lvl>
+    <w:lvl w:ilvl="1" w:tplc="0C0A0003" w:tentative="1">
+      <w:start w:val="1"/>
+      <w:numFmt w:val="bullet"/>
+      <w:lvlText w:val="o"/>
+      <w:lvlJc w:val="left"/>
+      <w:pPr>
+        <w:ind w:left="1723" w:hanging="360"/>
+      </w:pPr>
+      <w:rPr>
+        <w:rFonts w:ascii="Courier New" w:hAnsi="Courier New" w:cs="Courier New" w:hint="default"/>
+      </w:rPr>
+    </w:lvl>
+    <w:lvl w:ilvl="2" w:tplc="0C0A0005" w:tentative="1">
+      <w:start w:val="1"/>
+      <w:numFmt w:val="bullet"/>
+      <w:lvlText w:val=""/>
+      <w:lvlJc w:val="left"/>
+      <w:pPr>
+        <w:ind w:left="2443" w:hanging="360"/>
+      </w:pPr>
+      <w:rPr>
+        <w:rFonts w:ascii="Wingdings" w:hAnsi="Wingdings" w:hint="default"/>
+      </w:rPr>
+    </w:lvl>
+    <w:lvl w:ilvl="3" w:tplc="0C0A0001" w:tentative="1">
+      <w:start w:val="1"/>
+      <w:numFmt w:val="bullet"/>
+      <w:lvlText w:val=""/>
+      <w:lvlJc w:val="left"/>
+      <w:pPr>
+        <w:ind w:left="3163" w:hanging="360"/>
+      </w:pPr>
+      <w:rPr>
+        <w:rFonts w:ascii="Symbol" w:hAnsi="Symbol" w:hint="default"/>
+      </w:rPr>
+    </w:lvl>
+    <w:lvl w:ilvl="4" w:tplc="0C0A0003" w:tentative="1">
+      <w:start w:val="1"/>
+      <w:numFmt w:val="bullet"/>
+      <w:lvlText w:val="o"/>
+      <w:lvlJc w:val="left"/>
+      <w:pPr>
+        <w:ind w:left="3883" w:hanging="360"/>
+      </w:pPr>
+      <w:rPr>
+        <w:rFonts w:ascii="Courier New" w:hAnsi="Courier New" w:cs="Courier New" w:hint="default"/>
+      </w:rPr>
+    </w:lvl>
+    <w:lvl w:ilvl="5" w:tplc="0C0A0005" w:tentative="1">
+      <w:start w:val="1"/>
+      <w:numFmt w:val="bullet"/>
+      <w:lvlText w:val=""/>
+      <w:lvlJc w:val="left"/>
+      <w:pPr>
+        <w:ind w:left="4603" w:hanging="360"/>
+      </w:pPr>
+      <w:rPr>
+        <w:rFonts w:ascii="Wingdings" w:hAnsi="Wingdings" w:hint="default"/>
+      </w:rPr>
+    </w:lvl>
+    <w:lvl w:ilvl="6" w:tplc="0C0A0001" w:tentative="1">
+      <w:start w:val="1"/>
+      <w:numFmt w:val="bullet"/>
+      <w:lvlText w:val=""/>
+      <w:lvlJc w:val="left"/>
+      <w:pPr>
+        <w:ind w:left="5323" w:hanging="360"/>
+      </w:pPr>
+      <w:rPr>
+        <w:rFonts w:ascii="Symbol" w:hAnsi="Symbol" w:hint="default"/>
+      </w:rPr>
+    </w:lvl>
+    <w:lvl w:ilvl="7" w:tplc="0C0A0003" w:tentative="1">
+      <w:start w:val="1"/>
+      <w:numFmt w:val="bullet"/>
+      <w:lvlText w:val="o"/>
+      <w:lvlJc w:val="left"/>
+      <w:pPr>
+        <w:ind w:left="6043" w:hanging="360"/>
+      </w:pPr>
+      <w:rPr>
+        <w:rFonts w:ascii="Courier New" w:hAnsi="Courier New" w:cs="Courier New" w:hint="default"/>
+      </w:rPr>
+    </w:lvl>
+    <w:lvl w:ilvl="8" w:tplc="0C0A0005" w:tentative="1">
+      <w:start w:val="1"/>
+      <w:numFmt w:val="bullet"/>
+      <w:lvlText w:val=""/>
+      <w:lvlJc w:val="left"/>
+      <w:pPr>
+        <w:ind w:left="6763" w:hanging="360"/>
+      </w:pPr>
+      <w:rPr>
+        <w:rFonts w:ascii="Wingdings" w:hAnsi="Wingdings" w:hint="default"/>
+      </w:rPr>
+    </w:lvl>
+  </w:abstractNum>
+  <w:abstractNum w:abstractNumId="4" w15:restartNumberingAfterBreak="0">
     <w:nsid w:val="67143ECE"/>
     <w:multiLevelType w:val="hybridMultilevel"/>
     <w:tmpl w:val="749A9606"/>
@@ -1158,7 +3016,19 @@
     </w:lvl>
   </w:abstractNum>
   <w:num w:numId="1">
+    <w:abstractNumId w:val="4"/>
+  </w:num>
+  <w:num w:numId="2">
     <w:abstractNumId w:val="0"/>
+  </w:num>
+  <w:num w:numId="3">
+    <w:abstractNumId w:val="3"/>
+  </w:num>
+  <w:num w:numId="4">
+    <w:abstractNumId w:val="2"/>
+  </w:num>
+  <w:num w:numId="5">
+    <w:abstractNumId w:val="1"/>
   </w:num>
 </w:numbering>
 </file>
@@ -1618,6 +3488,29 @@
       <w:szCs w:val="28"/>
     </w:rPr>
   </w:style>
+  <w:style w:type="paragraph" w:styleId="Ttulo4">
+    <w:name w:val="heading 4"/>
+    <w:basedOn w:val="Normal"/>
+    <w:next w:val="Normal"/>
+    <w:link w:val="Ttulo4Car"/>
+    <w:uiPriority w:val="9"/>
+    <w:unhideWhenUsed/>
+    <w:qFormat/>
+    <w:rsid w:val="006353FD"/>
+    <w:pPr>
+      <w:keepNext/>
+      <w:keepLines/>
+      <w:spacing w:before="40"/>
+      <w:outlineLvl w:val="3"/>
+    </w:pPr>
+    <w:rPr>
+      <w:rFonts w:asciiTheme="majorHAnsi" w:eastAsiaTheme="majorEastAsia" w:hAnsiTheme="majorHAnsi" w:cs="Mangal"/>
+      <w:i/>
+      <w:iCs/>
+      <w:color w:val="2F5496" w:themeColor="accent1" w:themeShade="BF"/>
+      <w:szCs w:val="21"/>
+    </w:rPr>
+  </w:style>
   <w:style w:type="character" w:default="1" w:styleId="Fuentedeprrafopredeter">
     <w:name w:val="Default Paragraph Font"/>
     <w:uiPriority w:val="1"/>
@@ -1791,7 +3684,6 @@
     <w:name w:val="endnote reference"/>
     <w:basedOn w:val="Fuentedeprrafopredeter"/>
     <w:uiPriority w:val="99"/>
-    <w:semiHidden/>
     <w:unhideWhenUsed/>
     <w:rsid w:val="00ED315E"/>
     <w:rPr>
@@ -1886,6 +3778,84 @@
         <w:insideV w:val="single" w:sz="4" w:space="0" w:color="auto"/>
       </w:tblBorders>
     </w:tblPr>
+  </w:style>
+  <w:style w:type="character" w:customStyle="1" w:styleId="Ttulo4Car">
+    <w:name w:val="Título 4 Car"/>
+    <w:basedOn w:val="Fuentedeprrafopredeter"/>
+    <w:link w:val="Ttulo4"/>
+    <w:uiPriority w:val="9"/>
+    <w:rsid w:val="006353FD"/>
+    <w:rPr>
+      <w:rFonts w:asciiTheme="majorHAnsi" w:eastAsiaTheme="majorEastAsia" w:hAnsiTheme="majorHAnsi" w:cs="Mangal"/>
+      <w:i/>
+      <w:iCs/>
+      <w:color w:val="2F5496" w:themeColor="accent1" w:themeShade="BF"/>
+      <w:szCs w:val="21"/>
+    </w:rPr>
+  </w:style>
+  <w:style w:type="character" w:styleId="Hipervnculo">
+    <w:name w:val="Hyperlink"/>
+    <w:basedOn w:val="Fuentedeprrafopredeter"/>
+    <w:uiPriority w:val="99"/>
+    <w:unhideWhenUsed/>
+    <w:rsid w:val="00966053"/>
+    <w:rPr>
+      <w:color w:val="0563C1" w:themeColor="hyperlink"/>
+      <w:u w:val="single"/>
+    </w:rPr>
+  </w:style>
+  <w:style w:type="character" w:styleId="Mencinsinresolver">
+    <w:name w:val="Unresolved Mention"/>
+    <w:basedOn w:val="Fuentedeprrafopredeter"/>
+    <w:uiPriority w:val="99"/>
+    <w:semiHidden/>
+    <w:unhideWhenUsed/>
+    <w:rsid w:val="00966053"/>
+    <w:rPr>
+      <w:color w:val="605E5C"/>
+      <w:shd w:val="clear" w:color="auto" w:fill="E1DFDD"/>
+    </w:rPr>
+  </w:style>
+  <w:style w:type="character" w:styleId="Hipervnculovisitado">
+    <w:name w:val="FollowedHyperlink"/>
+    <w:basedOn w:val="Fuentedeprrafopredeter"/>
+    <w:uiPriority w:val="99"/>
+    <w:semiHidden/>
+    <w:unhideWhenUsed/>
+    <w:rsid w:val="00966053"/>
+    <w:rPr>
+      <w:color w:val="954F72" w:themeColor="followedHyperlink"/>
+      <w:u w:val="single"/>
+    </w:rPr>
+  </w:style>
+  <w:style w:type="paragraph" w:styleId="Encabezado">
+    <w:name w:val="header"/>
+    <w:basedOn w:val="Normal"/>
+    <w:link w:val="EncabezadoCar"/>
+    <w:uiPriority w:val="99"/>
+    <w:unhideWhenUsed/>
+    <w:rsid w:val="00F57C5E"/>
+    <w:pPr>
+      <w:tabs>
+        <w:tab w:val="center" w:pos="4252"/>
+        <w:tab w:val="right" w:pos="8504"/>
+      </w:tabs>
+    </w:pPr>
+    <w:rPr>
+      <w:rFonts w:cs="Mangal"/>
+      <w:szCs w:val="21"/>
+    </w:rPr>
+  </w:style>
+  <w:style w:type="character" w:customStyle="1" w:styleId="EncabezadoCar">
+    <w:name w:val="Encabezado Car"/>
+    <w:basedOn w:val="Fuentedeprrafopredeter"/>
+    <w:link w:val="Encabezado"/>
+    <w:uiPriority w:val="99"/>
+    <w:rsid w:val="00F57C5E"/>
+    <w:rPr>
+      <w:rFonts w:cs="Mangal"/>
+      <w:szCs w:val="21"/>
+    </w:rPr>
   </w:style>
 </w:styles>
 </file>
